--- a/Documentation/Research/Research Document.docx
+++ b/Documentation/Research/Research Document.docx
@@ -5062,6 +5062,80 @@
           </w:p>
         </w:tc>
       </w:tr>
+      <w:tr>
+        <w:tc>
+          <w:tcPr>
+            <w:tcW w:w="985" w:type="dxa"/>
+          </w:tcPr>
+          <w:p>
+            <w:pPr>
+              <w:rPr>
+                <w:lang w:val="en-US"/>
+              </w:rPr>
+            </w:pPr>
+            <w:r>
+              <w:rPr>
+                <w:lang w:val="en-US"/>
+              </w:rPr>
+              <w:t>0.3</w:t>
+            </w:r>
+          </w:p>
+        </w:tc>
+        <w:tc>
+          <w:tcPr>
+            <w:tcW w:w="5670" w:type="dxa"/>
+          </w:tcPr>
+          <w:p>
+            <w:pPr>
+              <w:rPr>
+                <w:lang w:val="en-US"/>
+              </w:rPr>
+            </w:pPr>
+            <w:r>
+              <w:rPr>
+                <w:lang w:val="en-US"/>
+              </w:rPr>
+              <w:t>Community Research, Available products researched</w:t>
+            </w:r>
+          </w:p>
+        </w:tc>
+        <w:tc>
+          <w:tcPr>
+            <w:tcW w:w="990" w:type="dxa"/>
+          </w:tcPr>
+          <w:p>
+            <w:pPr>
+              <w:rPr>
+                <w:lang w:val="en-US"/>
+              </w:rPr>
+            </w:pPr>
+            <w:r>
+              <w:rPr>
+                <w:lang w:val="en-US"/>
+              </w:rPr>
+              <w:t>T. Visser</w:t>
+            </w:r>
+          </w:p>
+        </w:tc>
+        <w:tc>
+          <w:tcPr>
+            <w:tcW w:w="1371" w:type="dxa"/>
+          </w:tcPr>
+          <w:p>
+            <w:pPr>
+              <w:rPr>
+                <w:lang w:val="en-US"/>
+              </w:rPr>
+            </w:pPr>
+            <w:r>
+              <w:rPr>
+                <w:lang w:val="en-US"/>
+              </w:rPr>
+              <w:t>12/20/2021</w:t>
+            </w:r>
+          </w:p>
+        </w:tc>
+      </w:tr>
     </w:tbl>
     <w:p>
       <w:pPr>
@@ -5303,19 +5377,6 @@
     </w:p>
     <w:p>
       <w:pPr>
-        <w:pStyle w:val="ListParagraph"/>
-        <w:rPr>
-          <w:lang w:val="en-US"/>
-        </w:rPr>
-      </w:pPr>
-    </w:p>
-    <w:p>
-      <w:pPr>
-        <w:pStyle w:val="ListParagraph"/>
-        <w:numPr>
-          <w:ilvl w:val="0"/>
-          <w:numId w:val="1"/>
-        </w:numPr>
         <w:rPr>
           <w:lang w:val="en-US"/>
         </w:rPr>
@@ -5449,29 +5510,39 @@
     <w:p>
       <w:pPr>
         <w:rPr>
-          <w:vertAlign w:val="subscript"/>
-          <w:lang w:val="en-US"/>
-        </w:rPr>
-      </w:pPr>
-      <w:r>
-        <w:rPr>
-          <w:lang w:val="en-US"/>
-        </w:rPr>
-        <w:t xml:space="preserve">After doing a little google </w:t>
-      </w:r>
-      <w:proofErr w:type="gramStart"/>
-      <w:r>
-        <w:rPr>
-          <w:lang w:val="en-US"/>
-        </w:rPr>
-        <w:t>search</w:t>
-      </w:r>
-      <w:proofErr w:type="gramEnd"/>
-      <w:r>
-        <w:rPr>
-          <w:lang w:val="en-US"/>
-        </w:rPr>
-        <w:t xml:space="preserve"> I found out that this problem is almost impossible to tackle perfectly, every solution has it’s pros and cons.</w:t>
+          <w:lang w:val="en-US"/>
+        </w:rPr>
+      </w:pPr>
+      <w:r>
+        <w:rPr>
+          <w:lang w:val="en-US"/>
+        </w:rPr>
+        <w:t xml:space="preserve">After </w:t>
+      </w:r>
+      <w:r>
+        <w:rPr>
+          <w:lang w:val="en-US"/>
+        </w:rPr>
+        <w:t xml:space="preserve">checking quickly online, I am not the first one with this problem and others have tried different solutions, but every solution has its pros and cons. I shouldn’t try to reinvent the wheel here but try to learn and understand if other people their solutions are just applicable for me. </w:t>
+      </w:r>
+    </w:p>
+    <w:p>
+      <w:pPr>
+        <w:rPr>
+          <w:lang w:val="en-US"/>
+        </w:rPr>
+      </w:pPr>
+      <w:r>
+        <w:rPr>
+          <w:lang w:val="en-US"/>
+        </w:rPr>
+        <w:t xml:space="preserve">The results here will be varying, because answers change based on the question asked, I’m not trying to bite of more than I can chew. I’ll be looking at solutions that are effective and </w:t>
+      </w:r>
+      <w:r>
+        <w:rPr>
+          <w:lang w:val="en-US"/>
+        </w:rPr>
+        <w:t>good for a prototype and it should be able to integrate with the plans for the backend.</w:t>
       </w:r>
     </w:p>
     <w:p>
@@ -5621,14 +5692,19 @@
           <w:lang w:val="en-US"/>
         </w:rPr>
       </w:pPr>
-      <w:proofErr w:type="gramStart"/>
-      <w:r>
-        <w:rPr>
-          <w:lang w:val="en-US"/>
-        </w:rPr>
-        <w:t>Brainstorming;</w:t>
-      </w:r>
-      <w:proofErr w:type="gramEnd"/>
+      <w:r>
+        <w:rPr>
+          <w:lang w:val="en-US"/>
+        </w:rPr>
+        <w:t>Brainstorming</w:t>
+      </w:r>
+    </w:p>
+    <w:p>
+      <w:pPr>
+        <w:rPr>
+          <w:lang w:val="en-US"/>
+        </w:rPr>
+      </w:pPr>
     </w:p>
     <w:tbl>
       <w:tblPr>
@@ -5651,6 +5727,7 @@
               <w:pStyle w:val="Heading4"/>
               <w:spacing w:line="276" w:lineRule="auto"/>
               <w:jc w:val="center"/>
+              <w:outlineLvl w:val="3"/>
               <w:rPr>
                 <w:sz w:val="28"/>
                 <w:szCs w:val="28"/>
@@ -5789,6 +5866,7 @@
               <w:pStyle w:val="Heading4"/>
               <w:spacing w:line="276" w:lineRule="auto"/>
               <w:jc w:val="center"/>
+              <w:outlineLvl w:val="3"/>
               <w:rPr>
                 <w:sz w:val="24"/>
                 <w:szCs w:val="24"/>
@@ -5963,6 +6041,7 @@
               <w:pStyle w:val="Heading4"/>
               <w:spacing w:line="276" w:lineRule="auto"/>
               <w:jc w:val="center"/>
+              <w:outlineLvl w:val="3"/>
               <w:rPr>
                 <w:sz w:val="24"/>
                 <w:szCs w:val="24"/>
@@ -6129,6 +6208,7 @@
               <w:pStyle w:val="Heading4"/>
               <w:spacing w:line="276" w:lineRule="auto"/>
               <w:jc w:val="center"/>
+              <w:outlineLvl w:val="3"/>
               <w:rPr>
                 <w:sz w:val="24"/>
                 <w:szCs w:val="24"/>
@@ -6317,6 +6397,14 @@
           <w:lang w:val="en-US"/>
         </w:rPr>
       </w:pPr>
+    </w:p>
+    <w:p>
+      <w:pPr>
+        <w:pStyle w:val="Heading3"/>
+        <w:rPr>
+          <w:lang w:val="en-US"/>
+        </w:rPr>
+      </w:pPr>
       <w:r>
         <w:rPr>
           <w:lang w:val="en-US"/>
@@ -6330,25 +6418,30 @@
           <w:lang w:val="en-US"/>
         </w:rPr>
       </w:pPr>
+    </w:p>
+    <w:p>
+      <w:pPr>
+        <w:rPr>
+          <w:lang w:val="en-US"/>
+        </w:rPr>
+      </w:pPr>
       <w:r>
         <w:rPr>
           <w:lang w:val="en-US"/>
         </w:rPr>
         <w:t xml:space="preserve">A more grandiose method would </w:t>
       </w:r>
-      <w:proofErr w:type="spellStart"/>
-      <w:r>
-        <w:rPr>
-          <w:lang w:val="en-US"/>
-        </w:rPr>
-        <w:t>ofcourse</w:t>
-      </w:r>
-      <w:proofErr w:type="spellEnd"/>
-      <w:r>
-        <w:rPr>
-          <w:lang w:val="en-US"/>
-        </w:rPr>
-        <w:t xml:space="preserve"> be amazing, but due too time constraints, limited resource and way </w:t>
+      <w:r>
+        <w:rPr>
+          <w:lang w:val="en-US"/>
+        </w:rPr>
+        <w:t>of course</w:t>
+      </w:r>
+      <w:r>
+        <w:rPr>
+          <w:lang w:val="en-US"/>
+        </w:rPr>
+        <w:t xml:space="preserve"> be amazing, but due to time constraints, limited resource and way </w:t>
       </w:r>
       <w:proofErr w:type="gramStart"/>
       <w:r>
@@ -6403,9 +6496,7 @@
     </w:p>
     <w:p>
       <w:pPr>
-        <w:rPr>
-          <w:lang w:val="en-US"/>
-        </w:rPr>
+        <w:pStyle w:val="Heading2"/>
       </w:pPr>
       <w:r>
         <w:rPr>
@@ -6413,6 +6504,2908 @@
         </w:rPr>
         <w:br w:type="page"/>
       </w:r>
+      <w:r>
+        <w:rPr>
+          <w:rFonts w:ascii="Calibri" w:hAnsi="Calibri" w:cs="Calibri"/>
+          <w:color w:val="2F5496"/>
+        </w:rPr>
+        <w:lastRenderedPageBreak/>
+        <w:t>Community Research</w:t>
+      </w:r>
+    </w:p>
+    <w:p/>
+    <w:tbl>
+      <w:tblPr>
+        <w:tblW w:w="9026" w:type="dxa"/>
+        <w:tblCellMar>
+          <w:top w:w="15" w:type="dxa"/>
+          <w:left w:w="15" w:type="dxa"/>
+          <w:bottom w:w="15" w:type="dxa"/>
+          <w:right w:w="15" w:type="dxa"/>
+        </w:tblCellMar>
+        <w:tblLook w:val="04A0" w:firstRow="1" w:lastRow="0" w:firstColumn="1" w:lastColumn="0" w:noHBand="0" w:noVBand="1"/>
+      </w:tblPr>
+      <w:tblGrid>
+        <w:gridCol w:w="9026"/>
+      </w:tblGrid>
+      <w:tr>
+        <w:trPr>
+          <w:trHeight w:val="438"/>
+        </w:trPr>
+        <w:tc>
+          <w:tcPr>
+            <w:tcW w:w="0" w:type="auto"/>
+            <w:tcBorders>
+              <w:top w:val="single" w:sz="8" w:space="0" w:color="000000"/>
+              <w:left w:val="single" w:sz="8" w:space="0" w:color="000000"/>
+              <w:bottom w:val="single" w:sz="8" w:space="0" w:color="000000"/>
+              <w:right w:val="single" w:sz="8" w:space="0" w:color="000000"/>
+            </w:tcBorders>
+            <w:tcMar>
+              <w:top w:w="100" w:type="dxa"/>
+              <w:left w:w="100" w:type="dxa"/>
+              <w:bottom w:w="100" w:type="dxa"/>
+              <w:right w:w="100" w:type="dxa"/>
+            </w:tcMar>
+            <w:hideMark/>
+          </w:tcPr>
+          <w:p>
+            <w:pPr>
+              <w:pStyle w:val="NormalWeb"/>
+              <w:spacing w:before="0" w:beforeAutospacing="0" w:after="160" w:afterAutospacing="0"/>
+              <w:rPr>
+                <w:lang w:val="en-US"/>
+              </w:rPr>
+            </w:pPr>
+            <w:r>
+              <w:rPr>
+                <w:rFonts w:ascii="Calibri" w:hAnsi="Calibri" w:cs="Calibri"/>
+                <w:color w:val="000000"/>
+                <w:sz w:val="22"/>
+                <w:szCs w:val="22"/>
+                <w:lang w:val="en-US"/>
+              </w:rPr>
+              <w:t>Input</w:t>
+            </w:r>
+            <w:r>
+              <w:rPr>
+                <w:rFonts w:ascii="Calibri" w:hAnsi="Calibri" w:cs="Calibri"/>
+                <w:color w:val="000000"/>
+                <w:sz w:val="22"/>
+                <w:szCs w:val="22"/>
+                <w:lang w:val="en-US"/>
+              </w:rPr>
+              <w:t xml:space="preserve">: “how to differentiate </w:t>
+            </w:r>
+            <w:proofErr w:type="gramStart"/>
+            <w:r>
+              <w:rPr>
+                <w:rFonts w:ascii="Calibri" w:hAnsi="Calibri" w:cs="Calibri"/>
+                <w:color w:val="000000"/>
+                <w:sz w:val="22"/>
+                <w:szCs w:val="22"/>
+                <w:lang w:val="en-US"/>
+              </w:rPr>
+              <w:t>users</w:t>
+            </w:r>
+            <w:proofErr w:type="gramEnd"/>
+            <w:r>
+              <w:rPr>
+                <w:rFonts w:ascii="Calibri" w:hAnsi="Calibri" w:cs="Calibri"/>
+                <w:color w:val="000000"/>
+                <w:sz w:val="22"/>
+                <w:szCs w:val="22"/>
+                <w:lang w:val="en-US"/>
+              </w:rPr>
+              <w:t xml:space="preserve"> website without login”</w:t>
+            </w:r>
+          </w:p>
+        </w:tc>
+      </w:tr>
+      <w:tr>
+        <w:tc>
+          <w:tcPr>
+            <w:tcW w:w="0" w:type="auto"/>
+            <w:tcBorders>
+              <w:top w:val="single" w:sz="8" w:space="0" w:color="000000"/>
+              <w:left w:val="single" w:sz="8" w:space="0" w:color="000000"/>
+              <w:bottom w:val="dashed" w:sz="8" w:space="0" w:color="000000"/>
+              <w:right w:val="single" w:sz="8" w:space="0" w:color="000000"/>
+            </w:tcBorders>
+            <w:tcMar>
+              <w:top w:w="100" w:type="dxa"/>
+              <w:left w:w="100" w:type="dxa"/>
+              <w:bottom w:w="100" w:type="dxa"/>
+              <w:right w:w="100" w:type="dxa"/>
+            </w:tcMar>
+            <w:hideMark/>
+          </w:tcPr>
+          <w:p>
+            <w:pPr>
+              <w:pStyle w:val="NormalWeb"/>
+              <w:spacing w:before="0" w:beforeAutospacing="0" w:after="0" w:afterAutospacing="0"/>
+              <w:rPr>
+                <w:lang w:val="en-US"/>
+              </w:rPr>
+            </w:pPr>
+            <w:hyperlink r:id="rId7" w:history="1">
+              <w:r>
+                <w:rPr>
+                  <w:rStyle w:val="Hyperlink"/>
+                  <w:rFonts w:ascii="Calibri" w:hAnsi="Calibri" w:cs="Calibri"/>
+                  <w:color w:val="1155CC"/>
+                  <w:sz w:val="22"/>
+                  <w:szCs w:val="22"/>
+                  <w:lang w:val="en-US"/>
+                </w:rPr>
+                <w:t>https://www.reddit.com/r/webdev/comments/6qn5b4/identify_</w:t>
+              </w:r>
+              <w:r>
+                <w:rPr>
+                  <w:rStyle w:val="Hyperlink"/>
+                  <w:rFonts w:ascii="Calibri" w:hAnsi="Calibri" w:cs="Calibri"/>
+                  <w:color w:val="1155CC"/>
+                  <w:sz w:val="22"/>
+                  <w:szCs w:val="22"/>
+                  <w:lang w:val="en-US"/>
+                </w:rPr>
+                <w:t>u</w:t>
+              </w:r>
+              <w:r>
+                <w:rPr>
+                  <w:rStyle w:val="Hyperlink"/>
+                  <w:rFonts w:ascii="Calibri" w:hAnsi="Calibri" w:cs="Calibri"/>
+                  <w:color w:val="1155CC"/>
+                  <w:sz w:val="22"/>
+                  <w:szCs w:val="22"/>
+                  <w:lang w:val="en-US"/>
+                </w:rPr>
+                <w:t>sers_without_login/</w:t>
+              </w:r>
+            </w:hyperlink>
+          </w:p>
+        </w:tc>
+      </w:tr>
+      <w:tr>
+        <w:tc>
+          <w:tcPr>
+            <w:tcW w:w="0" w:type="auto"/>
+            <w:tcBorders>
+              <w:top w:val="dashed" w:sz="8" w:space="0" w:color="000000"/>
+              <w:left w:val="single" w:sz="8" w:space="0" w:color="000000"/>
+              <w:bottom w:val="dotted" w:sz="8" w:space="0" w:color="000000"/>
+              <w:right w:val="single" w:sz="8" w:space="0" w:color="000000"/>
+            </w:tcBorders>
+            <w:tcMar>
+              <w:top w:w="100" w:type="dxa"/>
+              <w:left w:w="100" w:type="dxa"/>
+              <w:bottom w:w="100" w:type="dxa"/>
+              <w:right w:w="100" w:type="dxa"/>
+            </w:tcMar>
+            <w:hideMark/>
+          </w:tcPr>
+          <w:p>
+            <w:pPr>
+              <w:pStyle w:val="NormalWeb"/>
+              <w:spacing w:before="0" w:beforeAutospacing="0" w:after="160" w:afterAutospacing="0"/>
+              <w:rPr>
+                <w:lang w:val="en-US"/>
+              </w:rPr>
+            </w:pPr>
+            <w:proofErr w:type="spellStart"/>
+            <w:r>
+              <w:rPr>
+                <w:rFonts w:ascii="Calibri" w:hAnsi="Calibri" w:cs="Calibri"/>
+                <w:color w:val="000000"/>
+                <w:sz w:val="22"/>
+                <w:szCs w:val="22"/>
+                <w:lang w:val="en-US"/>
+              </w:rPr>
+              <w:t>pilibitti</w:t>
+            </w:r>
+            <w:proofErr w:type="spellEnd"/>
+            <w:r>
+              <w:rPr>
+                <w:rFonts w:ascii="Calibri" w:hAnsi="Calibri" w:cs="Calibri"/>
+                <w:color w:val="000000"/>
+                <w:sz w:val="22"/>
+                <w:szCs w:val="22"/>
+                <w:lang w:val="en-US"/>
+              </w:rPr>
+              <w:t>: </w:t>
+            </w:r>
+          </w:p>
+          <w:p>
+            <w:pPr>
+              <w:pStyle w:val="NormalWeb"/>
+              <w:spacing w:before="0" w:beforeAutospacing="0" w:after="160" w:afterAutospacing="0"/>
+              <w:rPr>
+                <w:lang w:val="en-US"/>
+              </w:rPr>
+            </w:pPr>
+            <w:r>
+              <w:rPr>
+                <w:rFonts w:ascii="Arial" w:hAnsi="Arial" w:cs="Arial"/>
+                <w:i/>
+                <w:iCs/>
+                <w:color w:val="1A1A1B"/>
+                <w:sz w:val="21"/>
+                <w:szCs w:val="21"/>
+                <w:shd w:val="clear" w:color="auto" w:fill="FFFFFF"/>
+                <w:lang w:val="en-US"/>
+              </w:rPr>
+              <w:t>What you are asking is sort of the "holy grail" - frictionless login and it is kind of impossible.</w:t>
+            </w:r>
+          </w:p>
+          <w:p>
+            <w:pPr>
+              <w:pStyle w:val="NormalWeb"/>
+              <w:spacing w:before="0" w:beforeAutospacing="0" w:after="160" w:afterAutospacing="0"/>
+              <w:rPr>
+                <w:lang w:val="en-US"/>
+              </w:rPr>
+            </w:pPr>
+            <w:r>
+              <w:rPr>
+                <w:rFonts w:ascii="Arial" w:hAnsi="Arial" w:cs="Arial"/>
+                <w:i/>
+                <w:iCs/>
+                <w:color w:val="1A1A1B"/>
+                <w:sz w:val="21"/>
+                <w:szCs w:val="21"/>
+                <w:shd w:val="clear" w:color="auto" w:fill="FFFFFF"/>
+                <w:lang w:val="en-US"/>
+              </w:rPr>
+              <w:t xml:space="preserve">You can use cookies of course, act like the user registered and open a session for them. If they choose to do so, they might create a real user on the site then you link the temporary persona and the new </w:t>
+            </w:r>
+            <w:proofErr w:type="gramStart"/>
+            <w:r>
+              <w:rPr>
+                <w:rFonts w:ascii="Arial" w:hAnsi="Arial" w:cs="Arial"/>
+                <w:i/>
+                <w:iCs/>
+                <w:color w:val="1A1A1B"/>
+                <w:sz w:val="21"/>
+                <w:szCs w:val="21"/>
+                <w:shd w:val="clear" w:color="auto" w:fill="FFFFFF"/>
+                <w:lang w:val="en-US"/>
+              </w:rPr>
+              <w:t>user</w:t>
+            </w:r>
+            <w:proofErr w:type="gramEnd"/>
+            <w:r>
+              <w:rPr>
+                <w:rFonts w:ascii="Arial" w:hAnsi="Arial" w:cs="Arial"/>
+                <w:i/>
+                <w:iCs/>
+                <w:color w:val="1A1A1B"/>
+                <w:sz w:val="21"/>
+                <w:szCs w:val="21"/>
+                <w:shd w:val="clear" w:color="auto" w:fill="FFFFFF"/>
+                <w:lang w:val="en-US"/>
+              </w:rPr>
+              <w:t xml:space="preserve"> and all becomes well.</w:t>
+            </w:r>
+          </w:p>
+        </w:tc>
+      </w:tr>
+      <w:tr>
+        <w:tc>
+          <w:tcPr>
+            <w:tcW w:w="0" w:type="auto"/>
+            <w:tcBorders>
+              <w:top w:val="dotted" w:sz="8" w:space="0" w:color="000000"/>
+              <w:left w:val="single" w:sz="8" w:space="0" w:color="000000"/>
+              <w:bottom w:val="single" w:sz="4" w:space="0" w:color="auto"/>
+              <w:right w:val="single" w:sz="8" w:space="0" w:color="000000"/>
+            </w:tcBorders>
+            <w:tcMar>
+              <w:top w:w="100" w:type="dxa"/>
+              <w:left w:w="100" w:type="dxa"/>
+              <w:bottom w:w="100" w:type="dxa"/>
+              <w:right w:w="100" w:type="dxa"/>
+            </w:tcMar>
+            <w:hideMark/>
+          </w:tcPr>
+          <w:p>
+            <w:pPr>
+              <w:pStyle w:val="NormalWeb"/>
+              <w:spacing w:before="0" w:beforeAutospacing="0" w:after="0" w:afterAutospacing="0"/>
+              <w:rPr>
+                <w:lang w:val="en-US"/>
+              </w:rPr>
+            </w:pPr>
+            <w:proofErr w:type="spellStart"/>
+            <w:r>
+              <w:rPr>
+                <w:rFonts w:ascii="Calibri" w:hAnsi="Calibri" w:cs="Calibri"/>
+                <w:color w:val="000000"/>
+                <w:sz w:val="22"/>
+                <w:szCs w:val="22"/>
+                <w:lang w:val="en-US"/>
+              </w:rPr>
+              <w:t>wordaligned</w:t>
+            </w:r>
+            <w:proofErr w:type="spellEnd"/>
+            <w:r>
+              <w:rPr>
+                <w:rFonts w:ascii="Calibri" w:hAnsi="Calibri" w:cs="Calibri"/>
+                <w:color w:val="000000"/>
+                <w:sz w:val="22"/>
+                <w:szCs w:val="22"/>
+                <w:lang w:val="en-US"/>
+              </w:rPr>
+              <w:t>:</w:t>
+            </w:r>
+          </w:p>
+          <w:p>
+            <w:pPr>
+              <w:pStyle w:val="NormalWeb"/>
+              <w:spacing w:before="0" w:beforeAutospacing="0" w:after="0" w:afterAutospacing="0"/>
+              <w:rPr>
+                <w:lang w:val="en-US"/>
+              </w:rPr>
+            </w:pPr>
+            <w:r>
+              <w:rPr>
+                <w:rFonts w:ascii="Calibri" w:hAnsi="Calibri" w:cs="Calibri"/>
+                <w:i/>
+                <w:iCs/>
+                <w:color w:val="000000"/>
+                <w:sz w:val="22"/>
+                <w:szCs w:val="22"/>
+                <w:lang w:val="en-US"/>
+              </w:rPr>
+              <w:t>Maybe a captcha and a session cookie will provide the balance you're after? Difficult to get past the first hurdle for bots, convenient for subsequent votes on other images.</w:t>
+            </w:r>
+          </w:p>
+          <w:p>
+            <w:pPr>
+              <w:rPr>
+                <w:lang w:val="en-US"/>
+              </w:rPr>
+            </w:pPr>
+          </w:p>
+          <w:p>
+            <w:pPr>
+              <w:pStyle w:val="NormalWeb"/>
+              <w:spacing w:before="0" w:beforeAutospacing="0" w:after="0" w:afterAutospacing="0"/>
+              <w:rPr>
+                <w:lang w:val="en-US"/>
+              </w:rPr>
+            </w:pPr>
+            <w:r>
+              <w:rPr>
+                <w:rFonts w:ascii="Calibri" w:hAnsi="Calibri" w:cs="Calibri"/>
+                <w:color w:val="000000"/>
+                <w:sz w:val="22"/>
+                <w:szCs w:val="22"/>
+                <w:lang w:val="en-US"/>
+              </w:rPr>
+              <w:t>dweezil22:</w:t>
+            </w:r>
+          </w:p>
+          <w:p>
+            <w:pPr>
+              <w:pStyle w:val="NormalWeb"/>
+              <w:spacing w:before="0" w:beforeAutospacing="0" w:after="0" w:afterAutospacing="0"/>
+              <w:rPr>
+                <w:lang w:val="en-US"/>
+              </w:rPr>
+            </w:pPr>
+            <w:r>
+              <w:rPr>
+                <w:rFonts w:ascii="Calibri" w:hAnsi="Calibri" w:cs="Calibri"/>
+                <w:i/>
+                <w:iCs/>
+                <w:color w:val="000000"/>
+                <w:sz w:val="22"/>
+                <w:szCs w:val="22"/>
+                <w:lang w:val="en-US"/>
+              </w:rPr>
+              <w:t>OP's specific requirement is just to mitigate spam votes, and a captcha will do that (and just that).</w:t>
+            </w:r>
+          </w:p>
+          <w:p>
+            <w:pPr>
+              <w:pStyle w:val="NormalWeb"/>
+              <w:spacing w:before="0" w:beforeAutospacing="0" w:after="0" w:afterAutospacing="0"/>
+              <w:rPr>
+                <w:lang w:val="en-US"/>
+              </w:rPr>
+            </w:pPr>
+            <w:r>
+              <w:rPr>
+                <w:rFonts w:ascii="Calibri" w:hAnsi="Calibri" w:cs="Calibri"/>
+                <w:i/>
+                <w:iCs/>
+                <w:color w:val="000000"/>
+                <w:sz w:val="22"/>
+                <w:szCs w:val="22"/>
+                <w:lang w:val="en-US"/>
+              </w:rPr>
+              <w:t xml:space="preserve">If OP isn't willing to </w:t>
+            </w:r>
+            <w:proofErr w:type="spellStart"/>
+            <w:r>
+              <w:rPr>
+                <w:rFonts w:ascii="Calibri" w:hAnsi="Calibri" w:cs="Calibri"/>
+                <w:i/>
+                <w:iCs/>
+                <w:color w:val="000000"/>
+                <w:sz w:val="22"/>
+                <w:szCs w:val="22"/>
+                <w:lang w:val="en-US"/>
+              </w:rPr>
+              <w:t>acc</w:t>
+            </w:r>
+            <w:r>
+              <w:rPr>
+                <w:rFonts w:ascii="Calibri" w:hAnsi="Calibri" w:cs="Calibri"/>
+                <w:i/>
+                <w:iCs/>
+                <w:color w:val="000000"/>
+                <w:sz w:val="22"/>
+                <w:szCs w:val="22"/>
+                <w:lang w:val="en-US"/>
+              </w:rPr>
+              <w:t>a</w:t>
+            </w:r>
+            <w:r>
+              <w:rPr>
+                <w:rFonts w:ascii="Calibri" w:hAnsi="Calibri" w:cs="Calibri"/>
+                <w:i/>
+                <w:iCs/>
+                <w:color w:val="000000"/>
+                <w:sz w:val="22"/>
+                <w:szCs w:val="22"/>
+                <w:lang w:val="en-US"/>
+              </w:rPr>
+              <w:t>ept</w:t>
+            </w:r>
+            <w:proofErr w:type="spellEnd"/>
+            <w:r>
+              <w:rPr>
+                <w:rFonts w:ascii="Calibri" w:hAnsi="Calibri" w:cs="Calibri"/>
+                <w:i/>
+                <w:iCs/>
+                <w:color w:val="000000"/>
+                <w:sz w:val="22"/>
+                <w:szCs w:val="22"/>
+                <w:lang w:val="en-US"/>
+              </w:rPr>
+              <w:t xml:space="preserve"> the case where a human being manually votes multiple times, then a real auth mechanism is required, with the user alienation that will accompany it.</w:t>
+            </w:r>
+          </w:p>
+        </w:tc>
+      </w:tr>
+      <w:tr>
+        <w:tc>
+          <w:tcPr>
+            <w:tcW w:w="0" w:type="auto"/>
+            <w:tcBorders>
+              <w:top w:val="single" w:sz="4" w:space="0" w:color="auto"/>
+              <w:bottom w:val="nil"/>
+            </w:tcBorders>
+            <w:tcMar>
+              <w:top w:w="100" w:type="dxa"/>
+              <w:left w:w="100" w:type="dxa"/>
+              <w:bottom w:w="100" w:type="dxa"/>
+              <w:right w:w="100" w:type="dxa"/>
+            </w:tcMar>
+            <w:hideMark/>
+          </w:tcPr>
+          <w:p>
+            <w:pPr>
+              <w:pStyle w:val="NormalWeb"/>
+              <w:spacing w:before="0" w:beforeAutospacing="0" w:after="0" w:afterAutospacing="0"/>
+              <w:rPr>
+                <w:lang w:val="en-US"/>
+              </w:rPr>
+            </w:pPr>
+            <w:r>
+              <w:rPr>
+                <w:rFonts w:ascii="Calibri" w:hAnsi="Calibri" w:cs="Calibri"/>
+                <w:color w:val="000000"/>
+                <w:sz w:val="22"/>
+                <w:szCs w:val="22"/>
+                <w:lang w:val="en-US"/>
+              </w:rPr>
+              <w:t>Summary:</w:t>
+            </w:r>
+          </w:p>
+          <w:p>
+            <w:pPr>
+              <w:pStyle w:val="NormalWeb"/>
+              <w:spacing w:before="0" w:beforeAutospacing="0" w:after="0" w:afterAutospacing="0"/>
+              <w:rPr>
+                <w:lang w:val="en-US"/>
+              </w:rPr>
+            </w:pPr>
+            <w:r>
+              <w:rPr>
+                <w:rFonts w:ascii="Calibri" w:hAnsi="Calibri" w:cs="Calibri"/>
+                <w:color w:val="000000"/>
+                <w:sz w:val="22"/>
+                <w:szCs w:val="22"/>
+                <w:lang w:val="en-US"/>
+              </w:rPr>
+              <w:t xml:space="preserve">OP has a situation similar to </w:t>
+            </w:r>
+            <w:proofErr w:type="gramStart"/>
+            <w:r>
+              <w:rPr>
+                <w:rFonts w:ascii="Calibri" w:hAnsi="Calibri" w:cs="Calibri"/>
+                <w:color w:val="000000"/>
+                <w:sz w:val="22"/>
+                <w:szCs w:val="22"/>
+                <w:lang w:val="en-US"/>
+              </w:rPr>
+              <w:t>mine;</w:t>
+            </w:r>
+            <w:proofErr w:type="gramEnd"/>
+            <w:r>
+              <w:rPr>
+                <w:rFonts w:ascii="Calibri" w:hAnsi="Calibri" w:cs="Calibri"/>
+                <w:color w:val="000000"/>
+                <w:sz w:val="22"/>
+                <w:szCs w:val="22"/>
+                <w:lang w:val="en-US"/>
+              </w:rPr>
+              <w:t> </w:t>
+            </w:r>
+          </w:p>
+          <w:p>
+            <w:pPr>
+              <w:pStyle w:val="NormalWeb"/>
+              <w:spacing w:before="0" w:beforeAutospacing="0" w:after="0" w:afterAutospacing="0"/>
+              <w:rPr>
+                <w:lang w:val="en-US"/>
+              </w:rPr>
+            </w:pPr>
+            <w:r>
+              <w:rPr>
+                <w:rFonts w:ascii="Calibri" w:hAnsi="Calibri" w:cs="Calibri"/>
+                <w:color w:val="000000"/>
+                <w:sz w:val="22"/>
+                <w:szCs w:val="22"/>
+                <w:lang w:val="en-US"/>
+              </w:rPr>
+              <w:t xml:space="preserve">suggested solution is to pretend that website </w:t>
+            </w:r>
+            <w:r>
+              <w:rPr>
+                <w:rFonts w:ascii="Calibri" w:hAnsi="Calibri" w:cs="Calibri"/>
+                <w:color w:val="000000"/>
+                <w:sz w:val="22"/>
+                <w:szCs w:val="22"/>
+                <w:lang w:val="en-US"/>
+              </w:rPr>
+              <w:t>visitors</w:t>
+            </w:r>
+            <w:r>
+              <w:rPr>
+                <w:rFonts w:ascii="Calibri" w:hAnsi="Calibri" w:cs="Calibri"/>
+                <w:color w:val="000000"/>
+                <w:sz w:val="22"/>
+                <w:szCs w:val="22"/>
+                <w:lang w:val="en-US"/>
+              </w:rPr>
+              <w:t xml:space="preserve"> are actual </w:t>
+            </w:r>
+            <w:proofErr w:type="gramStart"/>
+            <w:r>
+              <w:rPr>
+                <w:rFonts w:ascii="Calibri" w:hAnsi="Calibri" w:cs="Calibri"/>
+                <w:color w:val="000000"/>
+                <w:sz w:val="22"/>
+                <w:szCs w:val="22"/>
+                <w:lang w:val="en-US"/>
+              </w:rPr>
+              <w:t>users, and</w:t>
+            </w:r>
+            <w:proofErr w:type="gramEnd"/>
+            <w:r>
+              <w:rPr>
+                <w:rFonts w:ascii="Calibri" w:hAnsi="Calibri" w:cs="Calibri"/>
+                <w:color w:val="000000"/>
+                <w:sz w:val="22"/>
+                <w:szCs w:val="22"/>
+                <w:lang w:val="en-US"/>
+              </w:rPr>
+              <w:t xml:space="preserve"> create a cookie. when said user wants to </w:t>
+            </w:r>
+            <w:proofErr w:type="spellStart"/>
+            <w:r>
+              <w:rPr>
+                <w:rFonts w:ascii="Calibri" w:hAnsi="Calibri" w:cs="Calibri"/>
+                <w:color w:val="000000"/>
+                <w:sz w:val="22"/>
+                <w:szCs w:val="22"/>
+                <w:lang w:val="en-US"/>
+              </w:rPr>
+              <w:t>signup</w:t>
+            </w:r>
+            <w:proofErr w:type="spellEnd"/>
+            <w:r>
+              <w:rPr>
+                <w:rFonts w:ascii="Calibri" w:hAnsi="Calibri" w:cs="Calibri"/>
+                <w:color w:val="000000"/>
+                <w:sz w:val="22"/>
+                <w:szCs w:val="22"/>
+                <w:lang w:val="en-US"/>
+              </w:rPr>
+              <w:t xml:space="preserve"> the cookie is assigned to the user.</w:t>
+            </w:r>
+          </w:p>
+          <w:p>
+            <w:pPr>
+              <w:pStyle w:val="NormalWeb"/>
+              <w:spacing w:before="0" w:beforeAutospacing="0" w:after="0" w:afterAutospacing="0"/>
+              <w:rPr>
+                <w:lang w:val="en-US"/>
+              </w:rPr>
+            </w:pPr>
+            <w:r>
+              <w:rPr>
+                <w:rFonts w:ascii="Calibri" w:hAnsi="Calibri" w:cs="Calibri"/>
+                <w:color w:val="000000"/>
+                <w:sz w:val="22"/>
+                <w:szCs w:val="22"/>
+                <w:lang w:val="en-US"/>
+              </w:rPr>
+              <w:t>This will ma</w:t>
+            </w:r>
+            <w:r>
+              <w:rPr>
+                <w:rFonts w:ascii="Calibri" w:hAnsi="Calibri" w:cs="Calibri"/>
+                <w:color w:val="000000"/>
+                <w:sz w:val="22"/>
+                <w:szCs w:val="22"/>
+                <w:lang w:val="en-US"/>
+              </w:rPr>
+              <w:t>k</w:t>
+            </w:r>
+            <w:r>
+              <w:rPr>
+                <w:rFonts w:ascii="Calibri" w:hAnsi="Calibri" w:cs="Calibri"/>
+                <w:color w:val="000000"/>
+                <w:sz w:val="22"/>
+                <w:szCs w:val="22"/>
+                <w:lang w:val="en-US"/>
+              </w:rPr>
+              <w:t>e it so that users without malicious intent can use the site like intended.</w:t>
+            </w:r>
+          </w:p>
+          <w:p>
+            <w:pPr>
+              <w:pStyle w:val="NormalWeb"/>
+              <w:spacing w:before="0" w:beforeAutospacing="0" w:after="0" w:afterAutospacing="0"/>
+              <w:rPr>
+                <w:lang w:val="en-US"/>
+              </w:rPr>
+            </w:pPr>
+            <w:r>
+              <w:rPr>
+                <w:rFonts w:ascii="Calibri" w:hAnsi="Calibri" w:cs="Calibri"/>
+                <w:color w:val="000000"/>
+                <w:sz w:val="22"/>
+                <w:szCs w:val="22"/>
+                <w:lang w:val="en-US"/>
+              </w:rPr>
+              <w:t xml:space="preserve">to counter the use of bots, another user proposed a cookie in combination with a captcha, OP found out that there are invisible captcha’s </w:t>
+            </w:r>
+            <w:r>
+              <w:rPr>
+                <w:rFonts w:ascii="Calibri" w:hAnsi="Calibri" w:cs="Calibri"/>
+                <w:color w:val="000000"/>
+                <w:sz w:val="22"/>
+                <w:szCs w:val="22"/>
+                <w:lang w:val="en-US"/>
+              </w:rPr>
+              <w:t>available</w:t>
+            </w:r>
+            <w:r>
+              <w:rPr>
+                <w:rFonts w:ascii="Calibri" w:hAnsi="Calibri" w:cs="Calibri"/>
+                <w:color w:val="000000"/>
+                <w:sz w:val="22"/>
+                <w:szCs w:val="22"/>
+                <w:lang w:val="en-US"/>
+              </w:rPr>
+              <w:t xml:space="preserve"> from </w:t>
+            </w:r>
+            <w:r>
+              <w:rPr>
+                <w:rFonts w:ascii="Calibri" w:hAnsi="Calibri" w:cs="Calibri"/>
+                <w:color w:val="000000"/>
+                <w:sz w:val="22"/>
+                <w:szCs w:val="22"/>
+                <w:lang w:val="en-US"/>
+              </w:rPr>
+              <w:t>Google’s</w:t>
+            </w:r>
+            <w:r>
+              <w:rPr>
+                <w:rFonts w:ascii="Calibri" w:hAnsi="Calibri" w:cs="Calibri"/>
+                <w:color w:val="000000"/>
+                <w:sz w:val="22"/>
+                <w:szCs w:val="22"/>
+                <w:lang w:val="en-US"/>
+              </w:rPr>
+              <w:t xml:space="preserve"> </w:t>
+            </w:r>
+            <w:proofErr w:type="spellStart"/>
+            <w:r>
+              <w:rPr>
+                <w:rFonts w:ascii="Calibri" w:hAnsi="Calibri" w:cs="Calibri"/>
+                <w:color w:val="000000"/>
+                <w:sz w:val="22"/>
+                <w:szCs w:val="22"/>
+                <w:lang w:val="en-US"/>
+              </w:rPr>
+              <w:t>api</w:t>
+            </w:r>
+            <w:proofErr w:type="spellEnd"/>
+            <w:r>
+              <w:rPr>
+                <w:rFonts w:ascii="Calibri" w:hAnsi="Calibri" w:cs="Calibri"/>
+                <w:color w:val="000000"/>
+                <w:sz w:val="22"/>
+                <w:szCs w:val="22"/>
+                <w:lang w:val="en-US"/>
+              </w:rPr>
+              <w:t>.</w:t>
+            </w:r>
+          </w:p>
+          <w:p>
+            <w:pPr>
+              <w:pStyle w:val="NormalWeb"/>
+              <w:spacing w:before="0" w:beforeAutospacing="0" w:after="0" w:afterAutospacing="0"/>
+              <w:rPr>
+                <w:lang w:val="en-US"/>
+              </w:rPr>
+            </w:pPr>
+            <w:r>
+              <w:rPr>
+                <w:rFonts w:ascii="Calibri" w:hAnsi="Calibri" w:cs="Calibri"/>
+                <w:color w:val="000000"/>
+                <w:sz w:val="22"/>
+                <w:szCs w:val="22"/>
+                <w:lang w:val="en-US"/>
+              </w:rPr>
+              <w:t xml:space="preserve">If the captcha could not be </w:t>
+            </w:r>
+            <w:r>
+              <w:rPr>
+                <w:rFonts w:ascii="Calibri" w:hAnsi="Calibri" w:cs="Calibri"/>
+                <w:color w:val="000000"/>
+                <w:sz w:val="22"/>
+                <w:szCs w:val="22"/>
+                <w:lang w:val="en-US"/>
+              </w:rPr>
+              <w:t>solved</w:t>
+            </w:r>
+            <w:r>
+              <w:rPr>
+                <w:rFonts w:ascii="Calibri" w:hAnsi="Calibri" w:cs="Calibri"/>
+                <w:color w:val="000000"/>
+                <w:sz w:val="22"/>
+                <w:szCs w:val="22"/>
+                <w:lang w:val="en-US"/>
+              </w:rPr>
+              <w:t xml:space="preserve"> </w:t>
+            </w:r>
+            <w:r>
+              <w:rPr>
+                <w:rFonts w:ascii="Calibri" w:hAnsi="Calibri" w:cs="Calibri"/>
+                <w:color w:val="000000"/>
+                <w:sz w:val="22"/>
+                <w:szCs w:val="22"/>
+                <w:lang w:val="en-US"/>
+              </w:rPr>
+              <w:t>arrhythmically</w:t>
+            </w:r>
+            <w:r>
+              <w:rPr>
+                <w:rFonts w:ascii="Calibri" w:hAnsi="Calibri" w:cs="Calibri"/>
+                <w:color w:val="000000"/>
+                <w:sz w:val="22"/>
+                <w:szCs w:val="22"/>
+                <w:lang w:val="en-US"/>
+              </w:rPr>
+              <w:t xml:space="preserve"> it would need user </w:t>
+            </w:r>
+            <w:r>
+              <w:rPr>
+                <w:rFonts w:ascii="Calibri" w:hAnsi="Calibri" w:cs="Calibri"/>
+                <w:color w:val="000000"/>
+                <w:sz w:val="22"/>
+                <w:szCs w:val="22"/>
+                <w:lang w:val="en-US"/>
+              </w:rPr>
+              <w:t>input</w:t>
+            </w:r>
+            <w:r>
+              <w:rPr>
+                <w:rFonts w:ascii="Calibri" w:hAnsi="Calibri" w:cs="Calibri"/>
+                <w:color w:val="000000"/>
+                <w:sz w:val="22"/>
+                <w:szCs w:val="22"/>
+                <w:lang w:val="en-US"/>
+              </w:rPr>
+              <w:t>, but it might be something to consider.</w:t>
+            </w:r>
+          </w:p>
+        </w:tc>
+      </w:tr>
+    </w:tbl>
+    <w:p>
+      <w:pPr>
+        <w:spacing w:after="240"/>
+        <w:rPr>
+          <w:lang w:val="en-US"/>
+        </w:rPr>
+      </w:pPr>
+    </w:p>
+    <w:tbl>
+      <w:tblPr>
+        <w:tblW w:w="9026" w:type="dxa"/>
+        <w:tblCellMar>
+          <w:top w:w="15" w:type="dxa"/>
+          <w:left w:w="15" w:type="dxa"/>
+          <w:bottom w:w="15" w:type="dxa"/>
+          <w:right w:w="15" w:type="dxa"/>
+        </w:tblCellMar>
+        <w:tblLook w:val="04A0" w:firstRow="1" w:lastRow="0" w:firstColumn="1" w:lastColumn="0" w:noHBand="0" w:noVBand="1"/>
+      </w:tblPr>
+      <w:tblGrid>
+        <w:gridCol w:w="9026"/>
+      </w:tblGrid>
+      <w:tr>
+        <w:tc>
+          <w:tcPr>
+            <w:tcW w:w="0" w:type="auto"/>
+            <w:tcBorders>
+              <w:top w:val="single" w:sz="8" w:space="0" w:color="000000"/>
+              <w:left w:val="single" w:sz="8" w:space="0" w:color="000000"/>
+              <w:bottom w:val="dashSmallGap" w:sz="4" w:space="0" w:color="auto"/>
+              <w:right w:val="single" w:sz="8" w:space="0" w:color="000000"/>
+            </w:tcBorders>
+            <w:tcMar>
+              <w:top w:w="100" w:type="dxa"/>
+              <w:left w:w="100" w:type="dxa"/>
+              <w:bottom w:w="100" w:type="dxa"/>
+              <w:right w:w="100" w:type="dxa"/>
+            </w:tcMar>
+            <w:hideMark/>
+          </w:tcPr>
+          <w:p>
+            <w:pPr>
+              <w:pStyle w:val="NormalWeb"/>
+              <w:spacing w:before="0" w:beforeAutospacing="0" w:after="0" w:afterAutospacing="0"/>
+              <w:rPr>
+                <w:lang w:val="en-US"/>
+              </w:rPr>
+            </w:pPr>
+            <w:r>
+              <w:rPr>
+                <w:rFonts w:ascii="Calibri" w:hAnsi="Calibri" w:cs="Calibri"/>
+                <w:color w:val="000000"/>
+                <w:sz w:val="22"/>
+                <w:szCs w:val="22"/>
+                <w:lang w:val="en-US"/>
+              </w:rPr>
+              <w:t>Input: “How to uniquely identify a web user”</w:t>
+            </w:r>
+          </w:p>
+        </w:tc>
+      </w:tr>
+      <w:tr>
+        <w:tc>
+          <w:tcPr>
+            <w:tcW w:w="0" w:type="auto"/>
+            <w:tcBorders>
+              <w:top w:val="dashSmallGap" w:sz="4" w:space="0" w:color="auto"/>
+              <w:left w:val="single" w:sz="8" w:space="0" w:color="000000"/>
+              <w:bottom w:val="dotted" w:sz="4" w:space="0" w:color="auto"/>
+              <w:right w:val="single" w:sz="8" w:space="0" w:color="000000"/>
+            </w:tcBorders>
+            <w:tcMar>
+              <w:top w:w="100" w:type="dxa"/>
+              <w:left w:w="100" w:type="dxa"/>
+              <w:bottom w:w="100" w:type="dxa"/>
+              <w:right w:w="100" w:type="dxa"/>
+            </w:tcMar>
+            <w:hideMark/>
+          </w:tcPr>
+          <w:p>
+            <w:pPr>
+              <w:pStyle w:val="NormalWeb"/>
+              <w:spacing w:before="0" w:beforeAutospacing="0" w:after="0" w:afterAutospacing="0"/>
+              <w:rPr>
+                <w:lang w:val="en-US"/>
+              </w:rPr>
+            </w:pPr>
+            <w:hyperlink r:id="rId8" w:history="1">
+              <w:r>
+                <w:rPr>
+                  <w:rStyle w:val="Hyperlink"/>
+                  <w:rFonts w:ascii="Calibri" w:hAnsi="Calibri" w:cs="Calibri"/>
+                  <w:color w:val="1155CC"/>
+                  <w:sz w:val="22"/>
+                  <w:szCs w:val="22"/>
+                  <w:lang w:val="en-US"/>
+                </w:rPr>
+                <w:t>https://devrant.com/rants/201433/i-need-to-figure-out-a-way-uniquely-identify-each-computer-which-visits-the-web</w:t>
+              </w:r>
+            </w:hyperlink>
+          </w:p>
+        </w:tc>
+      </w:tr>
+      <w:tr>
+        <w:tc>
+          <w:tcPr>
+            <w:tcW w:w="0" w:type="auto"/>
+            <w:tcBorders>
+              <w:top w:val="dotted" w:sz="4" w:space="0" w:color="auto"/>
+              <w:left w:val="single" w:sz="8" w:space="0" w:color="000000"/>
+              <w:bottom w:val="single" w:sz="8" w:space="0" w:color="000000"/>
+              <w:right w:val="single" w:sz="8" w:space="0" w:color="000000"/>
+            </w:tcBorders>
+            <w:tcMar>
+              <w:top w:w="100" w:type="dxa"/>
+              <w:left w:w="100" w:type="dxa"/>
+              <w:bottom w:w="100" w:type="dxa"/>
+              <w:right w:w="100" w:type="dxa"/>
+            </w:tcMar>
+            <w:hideMark/>
+          </w:tcPr>
+          <w:p>
+            <w:pPr>
+              <w:pStyle w:val="NormalWeb"/>
+              <w:spacing w:before="0" w:beforeAutospacing="0" w:after="0" w:afterAutospacing="0"/>
+              <w:rPr>
+                <w:lang w:val="en-US"/>
+              </w:rPr>
+            </w:pPr>
+            <w:proofErr w:type="spellStart"/>
+            <w:r>
+              <w:rPr>
+                <w:rFonts w:ascii="Calibri" w:hAnsi="Calibri" w:cs="Calibri"/>
+                <w:color w:val="000000"/>
+                <w:sz w:val="22"/>
+                <w:szCs w:val="22"/>
+                <w:lang w:val="en-US"/>
+              </w:rPr>
+              <w:t>BoyBiscuit</w:t>
+            </w:r>
+            <w:proofErr w:type="spellEnd"/>
+            <w:r>
+              <w:rPr>
+                <w:rFonts w:ascii="Calibri" w:hAnsi="Calibri" w:cs="Calibri"/>
+                <w:color w:val="000000"/>
+                <w:sz w:val="22"/>
+                <w:szCs w:val="22"/>
+                <w:lang w:val="en-US"/>
+              </w:rPr>
+              <w:t>:</w:t>
+            </w:r>
+          </w:p>
+          <w:p>
+            <w:pPr>
+              <w:pStyle w:val="NormalWeb"/>
+              <w:spacing w:before="0" w:beforeAutospacing="0" w:after="0" w:afterAutospacing="0"/>
+              <w:rPr>
+                <w:lang w:val="en-US"/>
+              </w:rPr>
+            </w:pPr>
+            <w:r>
+              <w:rPr>
+                <w:rFonts w:ascii="Calibri" w:hAnsi="Calibri" w:cs="Calibri"/>
+                <w:i/>
+                <w:iCs/>
+                <w:color w:val="000000"/>
+                <w:sz w:val="22"/>
+                <w:szCs w:val="22"/>
+                <w:lang w:val="en-US"/>
+              </w:rPr>
+              <w:t xml:space="preserve">This should help you with JavaScript identification https://github.com/Valve/... it's a rather heavy solution compared to some other </w:t>
+            </w:r>
+            <w:proofErr w:type="gramStart"/>
+            <w:r>
+              <w:rPr>
+                <w:rFonts w:ascii="Calibri" w:hAnsi="Calibri" w:cs="Calibri"/>
+                <w:i/>
+                <w:iCs/>
+                <w:color w:val="000000"/>
+                <w:sz w:val="22"/>
+                <w:szCs w:val="22"/>
+                <w:lang w:val="en-US"/>
+              </w:rPr>
+              <w:t>techniques</w:t>
+            </w:r>
+            <w:proofErr w:type="gramEnd"/>
+            <w:r>
+              <w:rPr>
+                <w:rFonts w:ascii="Calibri" w:hAnsi="Calibri" w:cs="Calibri"/>
+                <w:i/>
+                <w:iCs/>
+                <w:color w:val="000000"/>
+                <w:sz w:val="22"/>
+                <w:szCs w:val="22"/>
+                <w:lang w:val="en-US"/>
+              </w:rPr>
+              <w:t xml:space="preserve"> but it has a high accuracy</w:t>
+            </w:r>
+          </w:p>
+        </w:tc>
+      </w:tr>
+      <w:tr>
+        <w:tc>
+          <w:tcPr>
+            <w:tcW w:w="0" w:type="auto"/>
+            <w:tcBorders>
+              <w:top w:val="single" w:sz="8" w:space="0" w:color="000000"/>
+              <w:bottom w:val="nil"/>
+            </w:tcBorders>
+            <w:tcMar>
+              <w:top w:w="100" w:type="dxa"/>
+              <w:left w:w="100" w:type="dxa"/>
+              <w:bottom w:w="100" w:type="dxa"/>
+              <w:right w:w="100" w:type="dxa"/>
+            </w:tcMar>
+            <w:hideMark/>
+          </w:tcPr>
+          <w:p>
+            <w:pPr>
+              <w:pStyle w:val="NormalWeb"/>
+              <w:spacing w:before="0" w:beforeAutospacing="0" w:after="0" w:afterAutospacing="0"/>
+              <w:rPr>
+                <w:lang w:val="en-US"/>
+              </w:rPr>
+            </w:pPr>
+            <w:proofErr w:type="gramStart"/>
+            <w:r>
+              <w:rPr>
+                <w:rFonts w:ascii="Calibri" w:hAnsi="Calibri" w:cs="Calibri"/>
+                <w:color w:val="000000"/>
+                <w:sz w:val="22"/>
+                <w:szCs w:val="22"/>
+                <w:lang w:val="en-US"/>
+              </w:rPr>
+              <w:t>Summary;</w:t>
+            </w:r>
+            <w:proofErr w:type="gramEnd"/>
+          </w:p>
+          <w:p>
+            <w:pPr>
+              <w:pStyle w:val="NormalWeb"/>
+              <w:spacing w:before="0" w:beforeAutospacing="0" w:after="0" w:afterAutospacing="0"/>
+              <w:rPr>
+                <w:lang w:val="en-US"/>
+              </w:rPr>
+            </w:pPr>
+            <w:r>
+              <w:rPr>
+                <w:rFonts w:ascii="Calibri" w:hAnsi="Calibri" w:cs="Calibri"/>
+                <w:color w:val="000000"/>
+                <w:sz w:val="22"/>
+                <w:szCs w:val="22"/>
+                <w:lang w:val="en-US"/>
+              </w:rPr>
+              <w:t>OP here wants specifically no cookies, a user here suggests the use of fingerprint authentication, on the official site it states that the identification rate is quite high and rather reliable, it</w:t>
+            </w:r>
+            <w:r>
+              <w:rPr>
+                <w:rFonts w:ascii="Calibri" w:hAnsi="Calibri" w:cs="Calibri"/>
+                <w:color w:val="000000"/>
+                <w:sz w:val="22"/>
+                <w:szCs w:val="22"/>
+                <w:lang w:val="en-US"/>
+              </w:rPr>
+              <w:t xml:space="preserve">’s </w:t>
+            </w:r>
+            <w:r>
+              <w:rPr>
+                <w:rFonts w:ascii="Calibri" w:hAnsi="Calibri" w:cs="Calibri"/>
+                <w:color w:val="000000"/>
+                <w:sz w:val="22"/>
+                <w:szCs w:val="22"/>
+                <w:lang w:val="en-US"/>
+              </w:rPr>
+              <w:t>harder to spoof than a cookie but should still be within the ease-of-use requirement.</w:t>
+            </w:r>
+          </w:p>
+        </w:tc>
+      </w:tr>
+    </w:tbl>
+    <w:p>
+      <w:pPr>
+        <w:pStyle w:val="Heading2"/>
+        <w:rPr>
+          <w:rFonts w:ascii="Calibri" w:hAnsi="Calibri" w:cs="Calibri"/>
+          <w:b/>
+          <w:bCs/>
+          <w:color w:val="2F5496"/>
+          <w:lang w:val="en-US"/>
+        </w:rPr>
+      </w:pPr>
+    </w:p>
+    <w:p>
+      <w:pPr>
+        <w:rPr>
+          <w:rFonts w:ascii="Calibri" w:eastAsiaTheme="majorEastAsia" w:hAnsi="Calibri" w:cs="Calibri"/>
+          <w:b/>
+          <w:bCs/>
+          <w:color w:val="2F5496"/>
+          <w:sz w:val="26"/>
+          <w:szCs w:val="26"/>
+          <w:lang w:val="en-US"/>
+        </w:rPr>
+      </w:pPr>
+      <w:r>
+        <w:rPr>
+          <w:rFonts w:ascii="Calibri" w:hAnsi="Calibri" w:cs="Calibri"/>
+          <w:b/>
+          <w:bCs/>
+          <w:color w:val="2F5496"/>
+          <w:lang w:val="en-US"/>
+        </w:rPr>
+        <w:br w:type="page"/>
+      </w:r>
+    </w:p>
+    <w:tbl>
+      <w:tblPr>
+        <w:tblStyle w:val="TableGrid"/>
+        <w:tblW w:w="0" w:type="auto"/>
+        <w:tblLook w:val="04A0" w:firstRow="1" w:lastRow="0" w:firstColumn="1" w:lastColumn="0" w:noHBand="0" w:noVBand="1"/>
+      </w:tblPr>
+      <w:tblGrid>
+        <w:gridCol w:w="9016"/>
+      </w:tblGrid>
+      <w:tr>
+        <w:tc>
+          <w:tcPr>
+            <w:tcW w:w="9016" w:type="dxa"/>
+          </w:tcPr>
+          <w:p>
+            <w:pPr>
+              <w:rPr>
+                <w:lang w:val="en-US"/>
+              </w:rPr>
+            </w:pPr>
+            <w:r>
+              <w:rPr>
+                <w:lang w:val="en-US"/>
+              </w:rPr>
+              <w:lastRenderedPageBreak/>
+              <w:t>Input: “Cookie notification requirements”</w:t>
+            </w:r>
+          </w:p>
+        </w:tc>
+      </w:tr>
+      <w:tr>
+        <w:tc>
+          <w:tcPr>
+            <w:tcW w:w="9016" w:type="dxa"/>
+          </w:tcPr>
+          <w:p>
+            <w:hyperlink r:id="rId9" w:anchor=":~:text=A%20cookies%20notification%20message%20is,land%20on%20your%20homepage%20first" w:history="1">
+              <w:r>
+                <w:rPr>
+                  <w:rStyle w:val="Hyperlink"/>
+                </w:rPr>
+                <w:t>https://www.termsfeed.com/blog/cookies-notification-messages/#:~:text=A%20cookies%20notification%20message%20is,land%20on%20your%20homepage%20first</w:t>
+              </w:r>
+            </w:hyperlink>
+            <w:r>
+              <w:t>.</w:t>
+            </w:r>
+          </w:p>
+        </w:tc>
+      </w:tr>
+      <w:tr>
+        <w:tc>
+          <w:tcPr>
+            <w:tcW w:w="9016" w:type="dxa"/>
+          </w:tcPr>
+          <w:p>
+            <w:pPr>
+              <w:rPr>
+                <w:lang w:val="en-US"/>
+              </w:rPr>
+            </w:pPr>
+            <w:r>
+              <w:rPr>
+                <w:lang w:val="en-US"/>
+              </w:rPr>
+              <w:t>There are 2 main laws that affect cookies:</w:t>
+            </w:r>
+          </w:p>
+          <w:p>
+            <w:pPr>
+              <w:rPr>
+                <w:lang w:val="en-US"/>
+              </w:rPr>
+            </w:pPr>
+            <w:r>
+              <w:rPr>
+                <w:lang w:val="en-US"/>
+              </w:rPr>
+              <w:t>EU Cookies Directive:</w:t>
+            </w:r>
+          </w:p>
+          <w:p>
+            <w:pPr>
+              <w:pStyle w:val="ListParagraph"/>
+              <w:numPr>
+                <w:ilvl w:val="0"/>
+                <w:numId w:val="1"/>
+              </w:numPr>
+              <w:rPr>
+                <w:lang w:val="en-US"/>
+              </w:rPr>
+            </w:pPr>
+            <w:r>
+              <w:rPr>
+                <w:lang w:val="en-US"/>
+              </w:rPr>
+              <w:t>Owned by EU businesses, or</w:t>
+            </w:r>
+          </w:p>
+          <w:p>
+            <w:pPr>
+              <w:pStyle w:val="ListParagraph"/>
+              <w:numPr>
+                <w:ilvl w:val="0"/>
+                <w:numId w:val="1"/>
+              </w:numPr>
+              <w:rPr>
+                <w:lang w:val="en-US"/>
+              </w:rPr>
+            </w:pPr>
+            <w:r>
+              <w:rPr>
+                <w:lang w:val="en-US"/>
+              </w:rPr>
+              <w:t>Directed towards EU citizens</w:t>
+            </w:r>
+          </w:p>
+          <w:p>
+            <w:pPr>
+              <w:rPr>
+                <w:lang w:val="en-US"/>
+              </w:rPr>
+            </w:pPr>
+            <w:r>
+              <w:rPr>
+                <w:lang w:val="en-US"/>
+              </w:rPr>
+              <w:t>The main requirements under this directive are that:</w:t>
+            </w:r>
+          </w:p>
+          <w:p>
+            <w:pPr>
+              <w:pStyle w:val="ListParagraph"/>
+              <w:numPr>
+                <w:ilvl w:val="0"/>
+                <w:numId w:val="1"/>
+              </w:numPr>
+              <w:rPr>
+                <w:lang w:val="en-US"/>
+              </w:rPr>
+            </w:pPr>
+            <w:r>
+              <w:rPr>
+                <w:lang w:val="en-US"/>
+              </w:rPr>
+              <w:t xml:space="preserve">Users are informed about your </w:t>
+            </w:r>
+            <w:proofErr w:type="gramStart"/>
+            <w:r>
+              <w:rPr>
+                <w:lang w:val="en-US"/>
+              </w:rPr>
+              <w:t>cookies</w:t>
+            </w:r>
+            <w:proofErr w:type="gramEnd"/>
+            <w:r>
+              <w:rPr>
+                <w:lang w:val="en-US"/>
+              </w:rPr>
+              <w:t xml:space="preserve"> usage, and</w:t>
+            </w:r>
+          </w:p>
+          <w:p>
+            <w:pPr>
+              <w:pStyle w:val="ListParagraph"/>
+              <w:numPr>
+                <w:ilvl w:val="0"/>
+                <w:numId w:val="1"/>
+              </w:numPr>
+              <w:rPr>
+                <w:lang w:val="en-US"/>
+              </w:rPr>
+            </w:pPr>
+            <w:r>
+              <w:rPr>
+                <w:lang w:val="en-US"/>
+              </w:rPr>
+              <w:t>You get consent to place cookies before doing so</w:t>
+            </w:r>
+          </w:p>
+          <w:p>
+            <w:pPr>
+              <w:rPr>
+                <w:lang w:val="en-US"/>
+              </w:rPr>
+            </w:pPr>
+          </w:p>
+          <w:p>
+            <w:pPr>
+              <w:rPr>
+                <w:lang w:val="en-US"/>
+              </w:rPr>
+            </w:pPr>
+            <w:r>
+              <w:rPr>
+                <w:lang w:val="en-US"/>
+              </w:rPr>
+              <w:t>General Data Protection Regulation (GDPR) applies to Websites that:</w:t>
+            </w:r>
+          </w:p>
+          <w:p>
+            <w:pPr>
+              <w:pStyle w:val="ListParagraph"/>
+              <w:numPr>
+                <w:ilvl w:val="0"/>
+                <w:numId w:val="1"/>
+              </w:numPr>
+              <w:rPr>
+                <w:lang w:val="en-US"/>
+              </w:rPr>
+            </w:pPr>
+            <w:r>
+              <w:rPr>
+                <w:lang w:val="en-US"/>
+              </w:rPr>
+              <w:t>Offer products and services to citizens of the EU, or</w:t>
+            </w:r>
+          </w:p>
+          <w:p>
+            <w:pPr>
+              <w:pStyle w:val="ListParagraph"/>
+              <w:numPr>
+                <w:ilvl w:val="0"/>
+                <w:numId w:val="1"/>
+              </w:numPr>
+              <w:rPr>
+                <w:lang w:val="en-US"/>
+              </w:rPr>
+            </w:pPr>
+            <w:r>
+              <w:rPr>
+                <w:lang w:val="en-US"/>
+              </w:rPr>
+              <w:t>Collect personal information from citizens of the EU</w:t>
+            </w:r>
+          </w:p>
+          <w:p>
+            <w:pPr>
+              <w:rPr>
+                <w:lang w:val="en-US"/>
+              </w:rPr>
+            </w:pPr>
+            <w:r>
+              <w:rPr>
+                <w:lang w:val="en-US"/>
+              </w:rPr>
+              <w:t>GDPR requires that:</w:t>
+            </w:r>
+          </w:p>
+          <w:p>
+            <w:pPr>
+              <w:pStyle w:val="ListParagraph"/>
+              <w:numPr>
+                <w:ilvl w:val="0"/>
+                <w:numId w:val="1"/>
+              </w:numPr>
+              <w:rPr>
+                <w:lang w:val="en-US"/>
+              </w:rPr>
+            </w:pPr>
+            <w:r>
+              <w:rPr>
+                <w:lang w:val="en-US"/>
+              </w:rPr>
+              <w:t>Websites get active consent to place cookies</w:t>
+            </w:r>
+          </w:p>
+          <w:p>
+            <w:pPr>
+              <w:pStyle w:val="ListParagraph"/>
+              <w:numPr>
+                <w:ilvl w:val="0"/>
+                <w:numId w:val="1"/>
+              </w:numPr>
+              <w:rPr>
+                <w:lang w:val="en-US"/>
+              </w:rPr>
+            </w:pPr>
+            <w:r>
+              <w:rPr>
+                <w:lang w:val="en-US"/>
+              </w:rPr>
+              <w:t xml:space="preserve">Users </w:t>
+            </w:r>
+            <w:proofErr w:type="gramStart"/>
+            <w:r>
+              <w:rPr>
+                <w:lang w:val="en-US"/>
+              </w:rPr>
+              <w:t>are able to</w:t>
+            </w:r>
+            <w:proofErr w:type="gramEnd"/>
+            <w:r>
+              <w:rPr>
+                <w:lang w:val="en-US"/>
+              </w:rPr>
+              <w:t xml:space="preserve"> easily withdraw consent and opt-put of cookies placement</w:t>
+            </w:r>
+          </w:p>
+        </w:tc>
+      </w:tr>
+      <w:tr>
+        <w:tc>
+          <w:tcPr>
+            <w:tcW w:w="9016" w:type="dxa"/>
+          </w:tcPr>
+          <w:p>
+            <w:pPr>
+              <w:rPr>
+                <w:lang w:val="en-US"/>
+              </w:rPr>
+            </w:pPr>
+            <w:r>
+              <w:rPr>
+                <w:lang w:val="en-US"/>
+              </w:rPr>
+              <w:t>Summary:</w:t>
+            </w:r>
+          </w:p>
+          <w:p>
+            <w:pPr>
+              <w:rPr>
+                <w:lang w:val="en-US"/>
+              </w:rPr>
+            </w:pPr>
+            <w:r>
+              <w:rPr>
+                <w:lang w:val="en-US"/>
+              </w:rPr>
+              <w:t>There are different types of cookies; and they have different rules:</w:t>
+            </w:r>
+          </w:p>
+          <w:p>
+            <w:pPr>
+              <w:rPr>
+                <w:lang w:val="en-US"/>
+              </w:rPr>
+            </w:pPr>
+            <w:r>
+              <w:rPr>
+                <w:lang w:val="en-US"/>
+              </w:rPr>
+              <w:t>The GDPR applies to cookies that are used for advertisement, analytics and other services that collect personal information; in this case you need active consent.</w:t>
+            </w:r>
+          </w:p>
+          <w:p>
+            <w:pPr>
+              <w:rPr>
+                <w:lang w:val="en-US"/>
+              </w:rPr>
+            </w:pPr>
+            <w:r>
+              <w:rPr>
+                <w:lang w:val="en-US"/>
+              </w:rPr>
+              <w:t>For smaller use-case cookies only the EU laws apply.</w:t>
+            </w:r>
+          </w:p>
+          <w:p>
+            <w:pPr>
+              <w:rPr>
+                <w:lang w:val="en-US"/>
+              </w:rPr>
+            </w:pPr>
+            <w:r>
+              <w:rPr>
+                <w:lang w:val="en-US"/>
+              </w:rPr>
+              <w:t xml:space="preserve">the difference between these to is that the GDPR rules </w:t>
+            </w:r>
+            <w:r>
+              <w:rPr>
+                <w:lang w:val="en-US"/>
+              </w:rPr>
+              <w:t>require to actively consent to the type of tracking cookies, while the EU laws only needs users to consent to the use of cookies in general.</w:t>
+            </w:r>
+          </w:p>
+        </w:tc>
+      </w:tr>
+    </w:tbl>
+    <w:p>
+      <w:pPr>
+        <w:pStyle w:val="Heading2"/>
+        <w:rPr>
+          <w:rFonts w:ascii="Calibri" w:hAnsi="Calibri" w:cs="Calibri"/>
+          <w:b/>
+          <w:bCs/>
+          <w:color w:val="2F5496"/>
+          <w:lang w:val="en-US"/>
+        </w:rPr>
+      </w:pPr>
+    </w:p>
+    <w:p>
+      <w:pPr>
+        <w:rPr>
+          <w:rFonts w:ascii="Calibri" w:eastAsiaTheme="majorEastAsia" w:hAnsi="Calibri" w:cs="Calibri"/>
+          <w:b/>
+          <w:bCs/>
+          <w:color w:val="2F5496"/>
+          <w:sz w:val="26"/>
+          <w:szCs w:val="26"/>
+          <w:lang w:val="en-US"/>
+        </w:rPr>
+      </w:pPr>
+      <w:r>
+        <w:rPr>
+          <w:rFonts w:ascii="Calibri" w:hAnsi="Calibri" w:cs="Calibri"/>
+          <w:b/>
+          <w:bCs/>
+          <w:color w:val="2F5496"/>
+          <w:lang w:val="en-US"/>
+        </w:rPr>
+        <w:br w:type="page"/>
+      </w:r>
+    </w:p>
+    <w:p>
+      <w:pPr>
+        <w:pStyle w:val="Heading2"/>
+        <w:rPr>
+          <w:lang w:val="en-US"/>
+        </w:rPr>
+      </w:pPr>
+      <w:r>
+        <w:rPr>
+          <w:rFonts w:ascii="Calibri" w:hAnsi="Calibri" w:cs="Calibri"/>
+          <w:color w:val="2F5496"/>
+          <w:lang w:val="en-US"/>
+        </w:rPr>
+        <w:lastRenderedPageBreak/>
+        <w:t>Available</w:t>
+      </w:r>
+      <w:r>
+        <w:rPr>
+          <w:rFonts w:ascii="Calibri" w:hAnsi="Calibri" w:cs="Calibri"/>
+          <w:b/>
+          <w:bCs/>
+          <w:color w:val="2F5496"/>
+          <w:lang w:val="en-US"/>
+        </w:rPr>
+        <w:t xml:space="preserve"> </w:t>
+      </w:r>
+      <w:r>
+        <w:rPr>
+          <w:rFonts w:ascii="Calibri" w:hAnsi="Calibri" w:cs="Calibri"/>
+          <w:color w:val="2F5496"/>
+          <w:lang w:val="en-US"/>
+        </w:rPr>
+        <w:t>product</w:t>
+      </w:r>
+      <w:r>
+        <w:rPr>
+          <w:rFonts w:ascii="Calibri" w:hAnsi="Calibri" w:cs="Calibri"/>
+          <w:b/>
+          <w:bCs/>
+          <w:color w:val="2F5496"/>
+          <w:lang w:val="en-US"/>
+        </w:rPr>
+        <w:t xml:space="preserve"> </w:t>
+      </w:r>
+      <w:r>
+        <w:rPr>
+          <w:rFonts w:ascii="Calibri" w:hAnsi="Calibri" w:cs="Calibri"/>
+          <w:color w:val="2F5496"/>
+          <w:lang w:val="en-US"/>
+        </w:rPr>
+        <w:t>research</w:t>
+      </w:r>
+    </w:p>
+    <w:p>
+      <w:pPr>
+        <w:pStyle w:val="NormalWeb"/>
+        <w:spacing w:before="0" w:beforeAutospacing="0" w:after="160" w:afterAutospacing="0"/>
+        <w:rPr>
+          <w:lang w:val="en-US"/>
+        </w:rPr>
+      </w:pPr>
+      <w:r>
+        <w:rPr>
+          <w:rFonts w:ascii="Calibri" w:hAnsi="Calibri" w:cs="Calibri"/>
+          <w:color w:val="000000"/>
+          <w:sz w:val="22"/>
+          <w:szCs w:val="22"/>
+          <w:lang w:val="en-US"/>
+        </w:rPr>
+        <w:t xml:space="preserve">What already </w:t>
+      </w:r>
+      <w:proofErr w:type="gramStart"/>
+      <w:r>
+        <w:rPr>
+          <w:rFonts w:ascii="Calibri" w:hAnsi="Calibri" w:cs="Calibri"/>
+          <w:color w:val="000000"/>
+          <w:sz w:val="22"/>
+          <w:szCs w:val="22"/>
+          <w:lang w:val="en-US"/>
+        </w:rPr>
+        <w:t>exists;</w:t>
+      </w:r>
+      <w:proofErr w:type="gramEnd"/>
+    </w:p>
+    <w:p>
+      <w:pPr>
+        <w:pStyle w:val="NormalWeb"/>
+        <w:spacing w:before="0" w:beforeAutospacing="0" w:after="160" w:afterAutospacing="0"/>
+        <w:rPr>
+          <w:lang w:val="en-US"/>
+        </w:rPr>
+      </w:pPr>
+      <w:hyperlink r:id="rId10" w:history="1">
+        <w:r>
+          <w:rPr>
+            <w:rStyle w:val="Hyperlink"/>
+            <w:rFonts w:ascii="Calibri" w:hAnsi="Calibri" w:cs="Calibri"/>
+            <w:color w:val="1155CC"/>
+            <w:sz w:val="22"/>
+            <w:szCs w:val="22"/>
+            <w:lang w:val="en-US"/>
+          </w:rPr>
+          <w:t>https://strawpoll.com/</w:t>
+        </w:r>
+      </w:hyperlink>
+    </w:p>
+    <w:p>
+      <w:pPr>
+        <w:pStyle w:val="NormalWeb"/>
+        <w:spacing w:before="0" w:beforeAutospacing="0" w:after="160" w:afterAutospacing="0"/>
+        <w:rPr>
+          <w:lang w:val="en-US"/>
+        </w:rPr>
+      </w:pPr>
+      <w:proofErr w:type="spellStart"/>
+      <w:r>
+        <w:rPr>
+          <w:rFonts w:ascii="Calibri" w:hAnsi="Calibri" w:cs="Calibri"/>
+          <w:color w:val="000000"/>
+          <w:sz w:val="22"/>
+          <w:szCs w:val="22"/>
+          <w:lang w:val="en-US"/>
+        </w:rPr>
+        <w:t>Vpn</w:t>
+      </w:r>
+      <w:proofErr w:type="spellEnd"/>
+      <w:r>
+        <w:rPr>
+          <w:rFonts w:ascii="Calibri" w:hAnsi="Calibri" w:cs="Calibri"/>
+          <w:color w:val="000000"/>
+          <w:sz w:val="22"/>
+          <w:szCs w:val="22"/>
+          <w:lang w:val="en-US"/>
+        </w:rPr>
+        <w:t xml:space="preserve"> </w:t>
+      </w:r>
+      <w:proofErr w:type="spellStart"/>
+      <w:r>
+        <w:rPr>
+          <w:rFonts w:ascii="Calibri" w:hAnsi="Calibri" w:cs="Calibri"/>
+          <w:color w:val="000000"/>
+          <w:sz w:val="22"/>
+          <w:szCs w:val="22"/>
+          <w:lang w:val="en-US"/>
+        </w:rPr>
+        <w:t>ips</w:t>
+      </w:r>
+      <w:proofErr w:type="spellEnd"/>
+      <w:r>
+        <w:rPr>
+          <w:rFonts w:ascii="Calibri" w:hAnsi="Calibri" w:cs="Calibri"/>
+          <w:color w:val="000000"/>
+          <w:sz w:val="22"/>
+          <w:szCs w:val="22"/>
+          <w:lang w:val="en-US"/>
+        </w:rPr>
+        <w:t xml:space="preserve"> are filtered out and are not allowed to vote</w:t>
+      </w:r>
+    </w:p>
+    <w:p>
+      <w:pPr>
+        <w:pStyle w:val="NormalWeb"/>
+        <w:spacing w:before="0" w:beforeAutospacing="0" w:after="160" w:afterAutospacing="0"/>
+        <w:rPr>
+          <w:lang w:val="en-US"/>
+        </w:rPr>
+      </w:pPr>
+      <w:r>
+        <w:rPr>
+          <w:rFonts w:ascii="Calibri" w:hAnsi="Calibri" w:cs="Calibri"/>
+          <w:color w:val="000000"/>
+          <w:sz w:val="22"/>
+          <w:szCs w:val="22"/>
+          <w:lang w:val="en-US"/>
+        </w:rPr>
+        <w:t xml:space="preserve">on about </w:t>
+      </w:r>
+      <w:proofErr w:type="gramStart"/>
+      <w:r>
+        <w:rPr>
+          <w:rFonts w:ascii="Calibri" w:hAnsi="Calibri" w:cs="Calibri"/>
+          <w:color w:val="000000"/>
+          <w:sz w:val="22"/>
+          <w:szCs w:val="22"/>
+          <w:lang w:val="en-US"/>
+        </w:rPr>
+        <w:t>page;</w:t>
+      </w:r>
+      <w:proofErr w:type="gramEnd"/>
+      <w:r>
+        <w:rPr>
+          <w:rFonts w:ascii="Calibri" w:hAnsi="Calibri" w:cs="Calibri"/>
+          <w:color w:val="000000"/>
+          <w:sz w:val="22"/>
+          <w:szCs w:val="22"/>
+          <w:lang w:val="en-US"/>
+        </w:rPr>
+        <w:t xml:space="preserve"> “We already have bots and scripts under control”</w:t>
+      </w:r>
+    </w:p>
+    <w:p>
+      <w:pPr>
+        <w:pStyle w:val="NormalWeb"/>
+        <w:spacing w:before="0" w:beforeAutospacing="0" w:after="160" w:afterAutospacing="0"/>
+        <w:rPr>
+          <w:lang w:val="en-US"/>
+        </w:rPr>
+      </w:pPr>
+      <w:hyperlink r:id="rId11" w:history="1">
+        <w:r>
+          <w:rPr>
+            <w:rStyle w:val="Hyperlink"/>
+            <w:rFonts w:ascii="Calibri" w:hAnsi="Calibri" w:cs="Calibri"/>
+            <w:color w:val="1155CC"/>
+            <w:sz w:val="22"/>
+            <w:szCs w:val="22"/>
+            <w:lang w:val="en-US"/>
+          </w:rPr>
+          <w:t>https://www.poll-maker.com/</w:t>
+        </w:r>
+      </w:hyperlink>
+    </w:p>
+    <w:p>
+      <w:pPr>
+        <w:pStyle w:val="NormalWeb"/>
+        <w:spacing w:before="0" w:beforeAutospacing="0" w:after="160" w:afterAutospacing="0"/>
+        <w:rPr>
+          <w:lang w:val="en-US"/>
+        </w:rPr>
+      </w:pPr>
+      <w:r>
+        <w:rPr>
+          <w:rFonts w:ascii="Calibri" w:hAnsi="Calibri" w:cs="Calibri"/>
+          <w:color w:val="000000"/>
+          <w:sz w:val="22"/>
+          <w:szCs w:val="22"/>
+          <w:lang w:val="en-US"/>
+        </w:rPr>
+        <w:t xml:space="preserve">We employ several evolving digital fingerprint technologies which monitor voter trends. In addition to </w:t>
+      </w:r>
+      <w:proofErr w:type="gramStart"/>
+      <w:r>
+        <w:rPr>
+          <w:rFonts w:ascii="Calibri" w:hAnsi="Calibri" w:cs="Calibri"/>
+          <w:color w:val="000000"/>
+          <w:sz w:val="22"/>
+          <w:szCs w:val="22"/>
+          <w:lang w:val="en-US"/>
+        </w:rPr>
+        <w:t>this unusual responses</w:t>
+      </w:r>
+      <w:proofErr w:type="gramEnd"/>
+      <w:r>
+        <w:rPr>
+          <w:rFonts w:ascii="Calibri" w:hAnsi="Calibri" w:cs="Calibri"/>
+          <w:color w:val="000000"/>
+          <w:sz w:val="22"/>
+          <w:szCs w:val="22"/>
+          <w:lang w:val="en-US"/>
+        </w:rPr>
+        <w:t xml:space="preserve"> on large polls are flagged and reviewed manually. To this end we collect IP address, browser, </w:t>
+      </w:r>
+      <w:proofErr w:type="gramStart"/>
+      <w:r>
+        <w:rPr>
+          <w:rFonts w:ascii="Calibri" w:hAnsi="Calibri" w:cs="Calibri"/>
+          <w:color w:val="000000"/>
+          <w:sz w:val="22"/>
+          <w:szCs w:val="22"/>
+          <w:lang w:val="en-US"/>
+        </w:rPr>
+        <w:t>referrer</w:t>
+      </w:r>
+      <w:proofErr w:type="gramEnd"/>
+      <w:r>
+        <w:rPr>
+          <w:rFonts w:ascii="Calibri" w:hAnsi="Calibri" w:cs="Calibri"/>
+          <w:color w:val="000000"/>
+          <w:sz w:val="22"/>
+          <w:szCs w:val="22"/>
+          <w:lang w:val="en-US"/>
+        </w:rPr>
+        <w:t xml:space="preserve"> and other details which help us to evaluate the authenticity of a response and evaluate trends. </w:t>
+      </w:r>
+    </w:p>
+    <w:p>
+      <w:pPr>
+        <w:pStyle w:val="NormalWeb"/>
+        <w:spacing w:before="0" w:beforeAutospacing="0" w:after="160" w:afterAutospacing="0"/>
+        <w:rPr>
+          <w:rFonts w:asciiTheme="minorHAnsi" w:hAnsiTheme="minorHAnsi" w:cstheme="minorHAnsi"/>
+          <w:lang w:val="en-US"/>
+        </w:rPr>
+      </w:pPr>
+      <w:hyperlink r:id="rId12" w:history="1">
+        <w:r>
+          <w:rPr>
+            <w:rStyle w:val="Hyperlink"/>
+            <w:rFonts w:asciiTheme="minorHAnsi" w:hAnsiTheme="minorHAnsi" w:cstheme="minorHAnsi"/>
+            <w:color w:val="1155CC"/>
+            <w:sz w:val="22"/>
+            <w:szCs w:val="22"/>
+            <w:lang w:val="en-US"/>
+          </w:rPr>
+          <w:t>https://www.strawpoll.me/</w:t>
+        </w:r>
+      </w:hyperlink>
+    </w:p>
+    <w:p>
+      <w:pPr>
+        <w:pStyle w:val="NormalWeb"/>
+        <w:spacing w:before="0" w:beforeAutospacing="0" w:after="160" w:afterAutospacing="0"/>
+        <w:rPr>
+          <w:rFonts w:asciiTheme="minorHAnsi" w:hAnsiTheme="minorHAnsi" w:cstheme="minorHAnsi"/>
+          <w:sz w:val="22"/>
+          <w:szCs w:val="22"/>
+          <w:lang w:val="en-US"/>
+        </w:rPr>
+      </w:pPr>
+      <w:r>
+        <w:rPr>
+          <w:rFonts w:asciiTheme="minorHAnsi" w:hAnsiTheme="minorHAnsi" w:cstheme="minorHAnsi"/>
+          <w:sz w:val="22"/>
+          <w:szCs w:val="22"/>
+          <w:lang w:val="en-US"/>
+        </w:rPr>
+        <w:t xml:space="preserve">Has several selectable </w:t>
+      </w:r>
+      <w:proofErr w:type="gramStart"/>
+      <w:r>
+        <w:rPr>
+          <w:rFonts w:asciiTheme="minorHAnsi" w:hAnsiTheme="minorHAnsi" w:cstheme="minorHAnsi"/>
+          <w:sz w:val="22"/>
+          <w:szCs w:val="22"/>
+          <w:lang w:val="en-US"/>
+        </w:rPr>
+        <w:t>options;</w:t>
+      </w:r>
+      <w:proofErr w:type="gramEnd"/>
+    </w:p>
+    <w:p>
+      <w:pPr>
+        <w:pStyle w:val="NormalWeb"/>
+        <w:numPr>
+          <w:ilvl w:val="1"/>
+          <w:numId w:val="1"/>
+        </w:numPr>
+        <w:spacing w:before="0" w:beforeAutospacing="0" w:after="160" w:afterAutospacing="0"/>
+        <w:rPr>
+          <w:rFonts w:asciiTheme="minorHAnsi" w:hAnsiTheme="minorHAnsi" w:cstheme="minorHAnsi"/>
+          <w:lang w:val="en-US"/>
+        </w:rPr>
+      </w:pPr>
+      <w:r>
+        <w:rPr>
+          <w:rFonts w:ascii="Lucida Sans" w:hAnsi="Lucida Sans"/>
+          <w:color w:val="323232"/>
+          <w:sz w:val="20"/>
+          <w:szCs w:val="20"/>
+          <w:shd w:val="clear" w:color="auto" w:fill="FFFFFF"/>
+          <w:lang w:val="en-US"/>
+        </w:rPr>
+        <w:t>Selecting Normal Duplication Checking is the most secure method to ensure vote accuracy. It will block all duplicate votes based on the IP address of the user.</w:t>
+      </w:r>
+    </w:p>
+    <w:p>
+      <w:pPr>
+        <w:pStyle w:val="NormalWeb"/>
+        <w:numPr>
+          <w:ilvl w:val="1"/>
+          <w:numId w:val="1"/>
+        </w:numPr>
+        <w:spacing w:before="0" w:beforeAutospacing="0" w:after="160" w:afterAutospacing="0"/>
+        <w:rPr>
+          <w:rFonts w:asciiTheme="minorHAnsi" w:hAnsiTheme="minorHAnsi" w:cstheme="minorHAnsi"/>
+          <w:lang w:val="en-US"/>
+        </w:rPr>
+      </w:pPr>
+      <w:r>
+        <w:rPr>
+          <w:rFonts w:ascii="Lucida Sans" w:hAnsi="Lucida Sans"/>
+          <w:color w:val="323232"/>
+          <w:sz w:val="20"/>
+          <w:szCs w:val="20"/>
+          <w:shd w:val="clear" w:color="auto" w:fill="FFFFFF"/>
+          <w:lang w:val="en-US"/>
+        </w:rPr>
+        <w:t>Selecting Permissive Duplication Checking will block duplicate votes based upon the browser of the user. This does allow multiple votes from the same IP address. However, the users would have to vote from separate devices.</w:t>
+      </w:r>
+    </w:p>
+    <w:p>
+      <w:pPr>
+        <w:pStyle w:val="NormalWeb"/>
+        <w:numPr>
+          <w:ilvl w:val="1"/>
+          <w:numId w:val="1"/>
+        </w:numPr>
+        <w:spacing w:before="0" w:beforeAutospacing="0" w:after="160" w:afterAutospacing="0"/>
+        <w:rPr>
+          <w:rFonts w:asciiTheme="minorHAnsi" w:hAnsiTheme="minorHAnsi" w:cstheme="minorHAnsi"/>
+          <w:lang w:val="en-US"/>
+        </w:rPr>
+      </w:pPr>
+      <w:r>
+        <w:rPr>
+          <w:rFonts w:ascii="Lucida Sans" w:hAnsi="Lucida Sans"/>
+          <w:color w:val="323232"/>
+          <w:sz w:val="20"/>
+          <w:szCs w:val="20"/>
+          <w:shd w:val="clear" w:color="auto" w:fill="FFFFFF"/>
+          <w:lang w:val="en-US"/>
+        </w:rPr>
+        <w:t>Selecting No Duplication Checking is the least secure method to ensure voting accuracy.</w:t>
+      </w:r>
+      <w:r>
+        <w:rPr>
+          <w:rFonts w:ascii="Lucida Sans" w:hAnsi="Lucida Sans"/>
+          <w:color w:val="323232"/>
+          <w:sz w:val="20"/>
+          <w:szCs w:val="20"/>
+          <w:shd w:val="clear" w:color="auto" w:fill="FFFFFF"/>
+          <w:lang w:val="en-US"/>
+        </w:rPr>
+        <w:t xml:space="preserve"> </w:t>
+      </w:r>
+      <w:r>
+        <w:rPr>
+          <w:rFonts w:ascii="Lucida Sans" w:hAnsi="Lucida Sans"/>
+          <w:color w:val="323232"/>
+          <w:sz w:val="20"/>
+          <w:szCs w:val="20"/>
+          <w:shd w:val="clear" w:color="auto" w:fill="FFFFFF"/>
+          <w:lang w:val="en-US"/>
+        </w:rPr>
+        <w:t>It will disable the duplication system all together. This means that users can vote as many times as they would like.</w:t>
+      </w:r>
+    </w:p>
+    <w:p>
+      <w:pPr>
+        <w:pStyle w:val="NormalWeb"/>
+        <w:spacing w:before="0" w:beforeAutospacing="0" w:after="160" w:afterAutospacing="0"/>
+        <w:rPr>
+          <w:rFonts w:asciiTheme="minorHAnsi" w:hAnsiTheme="minorHAnsi" w:cstheme="minorHAnsi"/>
+          <w:sz w:val="22"/>
+          <w:szCs w:val="22"/>
+          <w:lang w:val="en-US"/>
+        </w:rPr>
+      </w:pPr>
+      <w:hyperlink r:id="rId13" w:history="1">
+        <w:r>
+          <w:rPr>
+            <w:rStyle w:val="Hyperlink"/>
+            <w:rFonts w:asciiTheme="minorHAnsi" w:hAnsiTheme="minorHAnsi" w:cstheme="minorHAnsi"/>
+            <w:sz w:val="22"/>
+            <w:szCs w:val="22"/>
+            <w:lang w:val="en-US"/>
+          </w:rPr>
+          <w:t>https://doodle.com/poll-maker</w:t>
+        </w:r>
+      </w:hyperlink>
+    </w:p>
+    <w:p>
+      <w:pPr>
+        <w:pStyle w:val="NormalWeb"/>
+        <w:spacing w:before="0" w:beforeAutospacing="0" w:after="160" w:afterAutospacing="0"/>
+        <w:rPr>
+          <w:rFonts w:asciiTheme="minorHAnsi" w:hAnsiTheme="minorHAnsi" w:cstheme="minorHAnsi"/>
+          <w:lang w:val="en-US"/>
+        </w:rPr>
+      </w:pPr>
+      <w:r>
+        <w:rPr>
+          <w:rFonts w:asciiTheme="minorHAnsi" w:hAnsiTheme="minorHAnsi" w:cstheme="minorHAnsi"/>
+          <w:sz w:val="22"/>
+          <w:szCs w:val="22"/>
+          <w:lang w:val="en-US"/>
+        </w:rPr>
+        <w:t xml:space="preserve">has no information on the site about anti-fraud measures, but it appears as they are </w:t>
+      </w:r>
+      <w:r>
+        <w:rPr>
+          <w:rFonts w:asciiTheme="minorHAnsi" w:hAnsiTheme="minorHAnsi" w:cstheme="minorHAnsi"/>
+          <w:sz w:val="22"/>
+          <w:szCs w:val="22"/>
+          <w:lang w:val="en-US"/>
+        </w:rPr>
+        <w:t>tightly</w:t>
+      </w:r>
+      <w:r>
+        <w:rPr>
+          <w:rFonts w:asciiTheme="minorHAnsi" w:hAnsiTheme="minorHAnsi" w:cstheme="minorHAnsi"/>
+          <w:sz w:val="22"/>
+          <w:szCs w:val="22"/>
+          <w:lang w:val="en-US"/>
+        </w:rPr>
+        <w:t xml:space="preserve"> integrated with services like Microsoft and google, requiring you to login to vote. This is effective as </w:t>
+      </w:r>
+      <w:proofErr w:type="spellStart"/>
+      <w:r>
+        <w:rPr>
+          <w:rFonts w:asciiTheme="minorHAnsi" w:hAnsiTheme="minorHAnsi" w:cstheme="minorHAnsi"/>
+          <w:sz w:val="22"/>
+          <w:szCs w:val="22"/>
+          <w:lang w:val="en-US"/>
+        </w:rPr>
+        <w:t xml:space="preserve">anti </w:t>
+      </w:r>
+      <w:proofErr w:type="gramStart"/>
+      <w:r>
+        <w:rPr>
+          <w:rFonts w:asciiTheme="minorHAnsi" w:hAnsiTheme="minorHAnsi" w:cstheme="minorHAnsi"/>
+          <w:sz w:val="22"/>
+          <w:szCs w:val="22"/>
+          <w:lang w:val="en-US"/>
+        </w:rPr>
+        <w:t>fraud</w:t>
+      </w:r>
+      <w:proofErr w:type="spellEnd"/>
+      <w:proofErr w:type="gramEnd"/>
+      <w:r>
+        <w:rPr>
+          <w:rFonts w:asciiTheme="minorHAnsi" w:hAnsiTheme="minorHAnsi" w:cstheme="minorHAnsi"/>
+          <w:sz w:val="22"/>
+          <w:szCs w:val="22"/>
+          <w:lang w:val="en-US"/>
+        </w:rPr>
+        <w:t xml:space="preserve"> and the pollster can easily detect if there are </w:t>
+      </w:r>
+      <w:r>
+        <w:rPr>
+          <w:rFonts w:asciiTheme="minorHAnsi" w:hAnsiTheme="minorHAnsi" w:cstheme="minorHAnsi"/>
+          <w:sz w:val="22"/>
+          <w:szCs w:val="22"/>
+          <w:lang w:val="en-US"/>
+        </w:rPr>
+        <w:t>emails that were not intended to vote.</w:t>
+      </w:r>
+    </w:p>
+    <w:p>
+      <w:pPr>
+        <w:pStyle w:val="NormalWeb"/>
+        <w:spacing w:before="0" w:beforeAutospacing="0" w:after="160" w:afterAutospacing="0"/>
+        <w:rPr>
+          <w:rFonts w:asciiTheme="minorHAnsi" w:hAnsiTheme="minorHAnsi" w:cstheme="minorHAnsi"/>
+          <w:lang w:val="en-US"/>
+        </w:rPr>
+      </w:pPr>
+      <w:hyperlink r:id="rId14" w:history="1">
+        <w:r>
+          <w:rPr>
+            <w:rStyle w:val="Hyperlink"/>
+            <w:rFonts w:asciiTheme="minorHAnsi" w:hAnsiTheme="minorHAnsi" w:cstheme="minorHAnsi"/>
+            <w:color w:val="1155CC"/>
+            <w:sz w:val="22"/>
+            <w:szCs w:val="22"/>
+            <w:lang w:val="en-US"/>
+          </w:rPr>
+          <w:t>https://directpoll.com/</w:t>
+        </w:r>
+      </w:hyperlink>
+    </w:p>
+    <w:p>
+      <w:pPr>
+        <w:pStyle w:val="NormalWeb"/>
+        <w:spacing w:before="0" w:beforeAutospacing="0" w:after="160" w:afterAutospacing="0"/>
+        <w:rPr>
+          <w:rFonts w:asciiTheme="minorHAnsi" w:hAnsiTheme="minorHAnsi" w:cstheme="minorHAnsi"/>
+          <w:lang w:val="en-US"/>
+        </w:rPr>
+      </w:pPr>
+      <w:proofErr w:type="spellStart"/>
+      <w:r>
+        <w:rPr>
+          <w:rFonts w:asciiTheme="minorHAnsi" w:hAnsiTheme="minorHAnsi" w:cstheme="minorHAnsi"/>
+          <w:lang w:val="en-US"/>
+        </w:rPr>
+        <w:t>Directpoll</w:t>
+      </w:r>
+      <w:proofErr w:type="spellEnd"/>
+      <w:r>
+        <w:rPr>
+          <w:rFonts w:asciiTheme="minorHAnsi" w:hAnsiTheme="minorHAnsi" w:cstheme="minorHAnsi"/>
+          <w:lang w:val="en-US"/>
+        </w:rPr>
+        <w:t xml:space="preserve"> has taken an a</w:t>
+      </w:r>
+      <w:r>
+        <w:rPr>
+          <w:rFonts w:asciiTheme="minorHAnsi" w:hAnsiTheme="minorHAnsi" w:cstheme="minorHAnsi"/>
+          <w:lang w:val="en-US"/>
+        </w:rPr>
+        <w:t xml:space="preserve">ll or nothing </w:t>
+      </w:r>
+      <w:proofErr w:type="gramStart"/>
+      <w:r>
+        <w:rPr>
+          <w:rFonts w:asciiTheme="minorHAnsi" w:hAnsiTheme="minorHAnsi" w:cstheme="minorHAnsi"/>
+          <w:lang w:val="en-US"/>
+        </w:rPr>
+        <w:t>approach;</w:t>
+      </w:r>
+      <w:proofErr w:type="gramEnd"/>
+    </w:p>
+    <w:p>
+      <w:pPr>
+        <w:pStyle w:val="NormalWeb"/>
+        <w:spacing w:before="0" w:beforeAutospacing="0" w:after="160" w:afterAutospacing="0"/>
+        <w:rPr>
+          <w:rFonts w:asciiTheme="minorHAnsi" w:hAnsiTheme="minorHAnsi" w:cstheme="minorHAnsi"/>
+          <w:lang w:val="en-US"/>
+        </w:rPr>
+      </w:pPr>
+      <w:r>
+        <w:rPr>
+          <w:rFonts w:asciiTheme="minorHAnsi" w:hAnsiTheme="minorHAnsi" w:cstheme="minorHAnsi"/>
+          <w:lang w:val="en-US"/>
+        </w:rPr>
+        <w:t xml:space="preserve">You can set the poll to </w:t>
+      </w:r>
+      <w:proofErr w:type="gramStart"/>
+      <w:r>
+        <w:rPr>
+          <w:rFonts w:asciiTheme="minorHAnsi" w:hAnsiTheme="minorHAnsi" w:cstheme="minorHAnsi"/>
+          <w:lang w:val="en-US"/>
+        </w:rPr>
+        <w:t>open,</w:t>
+      </w:r>
+      <w:proofErr w:type="gramEnd"/>
+      <w:r>
+        <w:rPr>
+          <w:rFonts w:asciiTheme="minorHAnsi" w:hAnsiTheme="minorHAnsi" w:cstheme="minorHAnsi"/>
+          <w:lang w:val="en-US"/>
+        </w:rPr>
+        <w:t xml:space="preserve"> this will make it available to everyone, but it doesn’t appear to have any special measurements to detect malicious votes.</w:t>
+      </w:r>
+    </w:p>
+    <w:p>
+      <w:pPr>
+        <w:pStyle w:val="NormalWeb"/>
+        <w:spacing w:before="0" w:beforeAutospacing="0" w:after="160" w:afterAutospacing="0"/>
+        <w:rPr>
+          <w:rFonts w:asciiTheme="minorHAnsi" w:hAnsiTheme="minorHAnsi" w:cstheme="minorHAnsi"/>
+          <w:lang w:val="en-US"/>
+        </w:rPr>
+      </w:pPr>
+      <w:r>
+        <w:rPr>
+          <w:rFonts w:asciiTheme="minorHAnsi" w:hAnsiTheme="minorHAnsi" w:cstheme="minorHAnsi"/>
+          <w:lang w:val="en-US"/>
+        </w:rPr>
+        <w:t xml:space="preserve">On the other hand, you can create a restricted poll, with this you can create an </w:t>
+      </w:r>
+      <w:proofErr w:type="gramStart"/>
+      <w:r>
+        <w:rPr>
+          <w:rFonts w:asciiTheme="minorHAnsi" w:hAnsiTheme="minorHAnsi" w:cstheme="minorHAnsi"/>
+          <w:lang w:val="en-US"/>
+        </w:rPr>
+        <w:t>amount</w:t>
+      </w:r>
+      <w:proofErr w:type="gramEnd"/>
+      <w:r>
+        <w:rPr>
+          <w:rFonts w:asciiTheme="minorHAnsi" w:hAnsiTheme="minorHAnsi" w:cstheme="minorHAnsi"/>
+          <w:lang w:val="en-US"/>
+        </w:rPr>
+        <w:t xml:space="preserve"> of tokens, that is the maximum amount of votes said poll can receive. These tokens can be distributed so you can be sure that only the people you give a token can vote, once per token.</w:t>
+      </w:r>
+    </w:p>
+    <w:p>
+      <w:pPr>
+        <w:spacing w:after="240"/>
+        <w:rPr>
+          <w:lang w:val="en-US"/>
+        </w:rPr>
+      </w:pPr>
+      <w:r>
+        <w:rPr>
+          <w:lang w:val="en-US"/>
+        </w:rPr>
+        <w:t>Summary</w:t>
+      </w:r>
+    </w:p>
+    <w:p>
+      <w:pPr>
+        <w:spacing w:after="240"/>
+        <w:rPr>
+          <w:lang w:val="en-US"/>
+        </w:rPr>
+      </w:pPr>
+      <w:r>
+        <w:rPr>
+          <w:lang w:val="en-US"/>
+        </w:rPr>
+        <w:t>Every site takes different measures, that gives them all a different appeal. Some of their solutions I will be taking inspiration from, but also some of them will be out of the scope of this project; due too time constraints and/or the fact that they directly clash with some of the requirements.</w:t>
+      </w:r>
+    </w:p>
+    <w:p>
+      <w:pPr>
+        <w:rPr>
+          <w:lang w:val="en-US"/>
+        </w:rPr>
+      </w:pPr>
+      <w:r>
+        <w:rPr>
+          <w:lang w:val="en-US"/>
+        </w:rPr>
+        <w:br w:type="page"/>
+      </w:r>
+    </w:p>
+    <w:p>
+      <w:pPr>
+        <w:pStyle w:val="Heading2"/>
+        <w:rPr>
+          <w:lang w:val="en-US"/>
+        </w:rPr>
+      </w:pPr>
+      <w:r>
+        <w:rPr>
+          <w:lang w:val="en-US"/>
+        </w:rPr>
+        <w:lastRenderedPageBreak/>
+        <w:t>Results</w:t>
+      </w:r>
+    </w:p>
+    <w:p>
+      <w:pPr>
+        <w:rPr>
+          <w:lang w:val="en-US"/>
+        </w:rPr>
+      </w:pPr>
+      <w:r>
+        <w:rPr>
+          <w:lang w:val="en-US"/>
+        </w:rPr>
+        <w:t xml:space="preserve">Expert </w:t>
+      </w:r>
+      <w:proofErr w:type="gramStart"/>
+      <w:r>
+        <w:rPr>
+          <w:lang w:val="en-US"/>
+        </w:rPr>
+        <w:t>interview;</w:t>
+      </w:r>
+      <w:proofErr w:type="gramEnd"/>
+    </w:p>
+    <w:p>
+      <w:pPr>
+        <w:rPr>
+          <w:lang w:val="en-US"/>
+        </w:rPr>
+      </w:pPr>
+      <w:r>
+        <w:rPr>
+          <w:lang w:val="en-US"/>
+        </w:rPr>
+        <w:t xml:space="preserve">In the expert interview, several methods </w:t>
+      </w:r>
+      <w:proofErr w:type="gramStart"/>
+      <w:r>
+        <w:rPr>
+          <w:lang w:val="en-US"/>
+        </w:rPr>
+        <w:t>rose up</w:t>
+      </w:r>
+      <w:proofErr w:type="gramEnd"/>
+      <w:r>
+        <w:rPr>
+          <w:lang w:val="en-US"/>
+        </w:rPr>
+        <w:t xml:space="preserve"> that could be used, some of those simply don’t fit the scope of the project</w:t>
+      </w:r>
+      <w:r>
+        <w:rPr>
+          <w:lang w:val="en-US"/>
+        </w:rPr>
+        <w:t>.</w:t>
+      </w:r>
+    </w:p>
+    <w:p>
+      <w:pPr>
+        <w:rPr>
+          <w:lang w:val="en-US"/>
+        </w:rPr>
+      </w:pPr>
+      <w:r>
+        <w:rPr>
+          <w:lang w:val="en-US"/>
+        </w:rPr>
+        <w:t xml:space="preserve">The biggest thing to take from the advice and input from </w:t>
+      </w:r>
+      <w:proofErr w:type="spellStart"/>
+      <w:r>
+        <w:rPr>
+          <w:lang w:val="en-US"/>
+        </w:rPr>
+        <w:t>mr.</w:t>
+      </w:r>
+      <w:proofErr w:type="spellEnd"/>
+      <w:r>
+        <w:rPr>
+          <w:lang w:val="en-US"/>
+        </w:rPr>
+        <w:t xml:space="preserve"> </w:t>
+      </w:r>
+      <w:proofErr w:type="spellStart"/>
+      <w:r>
+        <w:rPr>
+          <w:lang w:val="en-US"/>
+        </w:rPr>
+        <w:t>Reemer</w:t>
+      </w:r>
+      <w:proofErr w:type="spellEnd"/>
+      <w:r>
+        <w:rPr>
+          <w:lang w:val="en-US"/>
+        </w:rPr>
+        <w:t xml:space="preserve"> is that there are a lot of ways of accomplishing this goal; every solution has reasons why it would and wouldn’t be a good contender for the main question it’s answer.</w:t>
+      </w:r>
+    </w:p>
+    <w:p>
+      <w:pPr>
+        <w:rPr>
+          <w:lang w:val="en-US"/>
+        </w:rPr>
+      </w:pPr>
+      <w:r>
+        <w:rPr>
+          <w:lang w:val="en-US"/>
+        </w:rPr>
+        <w:t xml:space="preserve">This doesn’t mean there aren’t any solutions with drawbacks that fall within the scope, it comes down to comparing </w:t>
+      </w:r>
+      <w:proofErr w:type="gramStart"/>
+      <w:r>
+        <w:rPr>
+          <w:lang w:val="en-US"/>
+        </w:rPr>
+        <w:t>pro’s</w:t>
+      </w:r>
+      <w:proofErr w:type="gramEnd"/>
+      <w:r>
+        <w:rPr>
+          <w:lang w:val="en-US"/>
+        </w:rPr>
+        <w:t xml:space="preserve"> and con’s while not only keeping the project’s requirements in mind, but also the technical knowledge kept in mind.</w:t>
+      </w:r>
+    </w:p>
+    <w:p>
+      <w:pPr>
+        <w:rPr>
+          <w:lang w:val="en-US"/>
+        </w:rPr>
+      </w:pPr>
+      <w:r>
+        <w:rPr>
+          <w:lang w:val="en-US"/>
+        </w:rPr>
+        <w:t>Community Research</w:t>
+      </w:r>
+      <w:r>
+        <w:rPr>
+          <w:lang w:val="en-US"/>
+        </w:rPr>
+        <w:t>:</w:t>
+      </w:r>
+    </w:p>
+    <w:p>
+      <w:pPr>
+        <w:rPr>
+          <w:lang w:val="en-US"/>
+        </w:rPr>
+      </w:pPr>
+      <w:r>
+        <w:rPr>
+          <w:lang w:val="en-US"/>
+        </w:rPr>
+        <w:t>The community had varying solutions to the stated main question, one of the solutions is to use the online fingerprint, this kind of solution claims a high success rate. There are multiple solutions that work on the same concept but use different input for different use-cases, but one of their biggest cons is they are quite a grandiose solution.</w:t>
+      </w:r>
+    </w:p>
+    <w:p>
+      <w:pPr>
+        <w:rPr>
+          <w:lang w:val="en-US"/>
+        </w:rPr>
+      </w:pPr>
+      <w:r>
+        <w:rPr>
+          <w:lang w:val="en-US"/>
+        </w:rPr>
+        <w:t xml:space="preserve">There are also a lot of </w:t>
+      </w:r>
+      <w:r>
+        <w:rPr>
+          <w:lang w:val="en-US"/>
+        </w:rPr>
+        <w:t xml:space="preserve">solutions that are easier to </w:t>
+      </w:r>
+      <w:r>
+        <w:rPr>
+          <w:lang w:val="en-US"/>
+        </w:rPr>
+        <w:t>grasp the concept of</w:t>
+      </w:r>
+      <w:r>
+        <w:rPr>
+          <w:lang w:val="en-US"/>
+        </w:rPr>
+        <w:t>, although they have varying results. The one I investigated and listed in the research matches the main question</w:t>
+      </w:r>
+      <w:r>
+        <w:rPr>
+          <w:lang w:val="en-US"/>
+        </w:rPr>
+        <w:t xml:space="preserve">, it will differentiate users and protects against bots. </w:t>
+      </w:r>
+    </w:p>
+    <w:p>
+      <w:pPr>
+        <w:rPr>
+          <w:lang w:val="en-US"/>
+        </w:rPr>
+      </w:pPr>
+      <w:r>
+        <w:rPr>
+          <w:lang w:val="en-US"/>
+        </w:rPr>
+        <w:t xml:space="preserve">Cookies might be a problem; Using cookies without the user’s permission is going against some laws, and to get permission users </w:t>
+      </w:r>
+      <w:proofErr w:type="gramStart"/>
+      <w:r>
+        <w:rPr>
+          <w:lang w:val="en-US"/>
+        </w:rPr>
+        <w:t>have to</w:t>
+      </w:r>
+      <w:proofErr w:type="gramEnd"/>
+      <w:r>
+        <w:rPr>
+          <w:lang w:val="en-US"/>
+        </w:rPr>
+        <w:t xml:space="preserve"> explicitly give permission to the use of cookies, this will be an extra button</w:t>
+      </w:r>
+      <w:r>
+        <w:rPr>
+          <w:lang w:val="en-US"/>
+        </w:rPr>
+        <w:t>.</w:t>
+      </w:r>
+    </w:p>
+    <w:p>
+      <w:pPr>
+        <w:rPr>
+          <w:lang w:val="en-US"/>
+        </w:rPr>
+      </w:pPr>
+      <w:r>
+        <w:rPr>
+          <w:lang w:val="en-US"/>
+        </w:rPr>
+        <w:t>Available product Research:</w:t>
+      </w:r>
+    </w:p>
+    <w:p>
+      <w:pPr>
+        <w:rPr>
+          <w:lang w:val="en-US"/>
+        </w:rPr>
+      </w:pPr>
+      <w:r>
+        <w:rPr>
+          <w:lang w:val="en-US"/>
+        </w:rPr>
+        <w:t xml:space="preserve">The comparable products can be </w:t>
+      </w:r>
+      <w:proofErr w:type="spellStart"/>
+      <w:r>
+        <w:rPr>
+          <w:lang w:val="en-US"/>
+        </w:rPr>
+        <w:t>splitted</w:t>
+      </w:r>
+      <w:proofErr w:type="spellEnd"/>
+      <w:r>
+        <w:rPr>
+          <w:lang w:val="en-US"/>
+        </w:rPr>
+        <w:t xml:space="preserve"> </w:t>
+      </w:r>
+      <w:proofErr w:type="gramStart"/>
+      <w:r>
+        <w:rPr>
+          <w:lang w:val="en-US"/>
+        </w:rPr>
+        <w:t>up;</w:t>
+      </w:r>
+      <w:proofErr w:type="gramEnd"/>
+    </w:p>
+    <w:p>
+      <w:pPr>
+        <w:rPr>
+          <w:lang w:val="en-US"/>
+        </w:rPr>
+      </w:pPr>
+      <w:r>
+        <w:rPr>
+          <w:lang w:val="en-US"/>
+        </w:rPr>
+        <w:t>Quick methods and thorough methods</w:t>
+      </w:r>
+    </w:p>
+    <w:p>
+      <w:pPr>
+        <w:rPr>
+          <w:lang w:val="en-US"/>
+        </w:rPr>
+      </w:pPr>
+      <w:r>
+        <w:rPr>
+          <w:lang w:val="en-US"/>
+        </w:rPr>
+        <w:t>Quick methods ask for cookies permissions and immediately allow poll creation and voting.</w:t>
+      </w:r>
+    </w:p>
+    <w:p>
+      <w:pPr>
+        <w:rPr>
+          <w:lang w:val="en-US"/>
+        </w:rPr>
+      </w:pPr>
+      <w:r>
+        <w:rPr>
+          <w:lang w:val="en-US"/>
+        </w:rPr>
+        <w:t>This allows for quick action; the filter works by using fingerprints or IP validation, which uses no input.</w:t>
+      </w:r>
+    </w:p>
+    <w:p>
+      <w:pPr>
+        <w:rPr>
+          <w:lang w:val="en-US"/>
+        </w:rPr>
+      </w:pPr>
+      <w:r>
+        <w:rPr>
+          <w:lang w:val="en-US"/>
+        </w:rPr>
+        <w:t>Thorough methods have bigger drawbacks; some require a sign up or sign in with 3</w:t>
+      </w:r>
+      <w:r>
+        <w:rPr>
+          <w:vertAlign w:val="superscript"/>
+          <w:lang w:val="en-US"/>
+        </w:rPr>
+        <w:t>rd</w:t>
+      </w:r>
+      <w:r>
+        <w:rPr>
+          <w:lang w:val="en-US"/>
+        </w:rPr>
+        <w:t xml:space="preserve"> party options (like google or Microsoft) to create a poll and vote on one. </w:t>
+      </w:r>
+    </w:p>
+    <w:p>
+      <w:pPr>
+        <w:rPr>
+          <w:lang w:val="en-US"/>
+        </w:rPr>
+      </w:pPr>
+      <w:r>
+        <w:rPr>
+          <w:lang w:val="en-US"/>
+        </w:rPr>
+        <w:br w:type="page"/>
+      </w:r>
+    </w:p>
+    <w:p>
+      <w:pPr>
+        <w:rPr>
+          <w:lang w:val="en-US"/>
+        </w:rPr>
+      </w:pPr>
+      <w:r>
+        <w:rPr>
+          <w:lang w:val="en-US"/>
+        </w:rPr>
+        <w:lastRenderedPageBreak/>
+        <w:t xml:space="preserve">Sub </w:t>
+      </w:r>
+      <w:proofErr w:type="gramStart"/>
+      <w:r>
+        <w:rPr>
+          <w:lang w:val="en-US"/>
+        </w:rPr>
+        <w:t>questions;</w:t>
+      </w:r>
+      <w:proofErr w:type="gramEnd"/>
+    </w:p>
+    <w:p>
+      <w:pPr>
+        <w:pStyle w:val="ListParagraph"/>
+        <w:numPr>
+          <w:ilvl w:val="0"/>
+          <w:numId w:val="1"/>
+        </w:numPr>
+        <w:rPr>
+          <w:lang w:val="en-US"/>
+        </w:rPr>
+      </w:pPr>
+      <w:bookmarkStart w:id="8" w:name="_Toc88830623"/>
+      <w:r>
+        <w:rPr>
+          <w:lang w:val="en-US"/>
+        </w:rPr>
+        <w:t>What data can you get from website visitors, by just loading the site on their preferred browser?</w:t>
+      </w:r>
+    </w:p>
+    <w:p>
+      <w:pPr>
+        <w:rPr>
+          <w:lang w:val="en-US"/>
+        </w:rPr>
+      </w:pPr>
+      <w:r>
+        <w:rPr>
+          <w:lang w:val="en-US"/>
+        </w:rPr>
+        <w:t xml:space="preserve">In my research I found a lot of items, such as the width of their screen, </w:t>
+      </w:r>
+      <w:proofErr w:type="gramStart"/>
+      <w:r>
+        <w:rPr>
+          <w:lang w:val="en-US"/>
+        </w:rPr>
+        <w:t>operating system</w:t>
+      </w:r>
+      <w:proofErr w:type="gramEnd"/>
+      <w:r>
+        <w:rPr>
+          <w:lang w:val="en-US"/>
+        </w:rPr>
+        <w:t xml:space="preserve"> and language settings. These items on their own are too general to </w:t>
+      </w:r>
+      <w:proofErr w:type="gramStart"/>
+      <w:r>
+        <w:rPr>
+          <w:lang w:val="en-US"/>
+        </w:rPr>
+        <w:t>pin point</w:t>
+      </w:r>
+      <w:proofErr w:type="gramEnd"/>
+      <w:r>
+        <w:rPr>
+          <w:lang w:val="en-US"/>
+        </w:rPr>
+        <w:t xml:space="preserve"> a user, but combining all these facts creates a digital fingerprint from the user, this is hard to imitate but at the same time hard to get rid of your own. </w:t>
+      </w:r>
+    </w:p>
+    <w:p>
+      <w:pPr>
+        <w:rPr>
+          <w:lang w:val="en-US"/>
+        </w:rPr>
+      </w:pPr>
+      <w:r>
+        <w:rPr>
+          <w:lang w:val="en-US"/>
+        </w:rPr>
+        <w:t>There is also your IP address, this can be included in the E-fingerprint, but it’s more reliable, they are unique to a group of users and can be detected when spoofed</w:t>
+      </w:r>
+    </w:p>
+    <w:p>
+      <w:pPr>
+        <w:rPr>
+          <w:lang w:val="en-US"/>
+        </w:rPr>
+      </w:pPr>
+      <w:r>
+        <w:rPr>
+          <w:lang w:val="en-US"/>
+        </w:rPr>
+        <w:t xml:space="preserve">There is one more thing, a website can save items to a device without the need for a user input (except for permission). It’s not too hard </w:t>
+      </w:r>
+      <w:proofErr w:type="spellStart"/>
+      <w:proofErr w:type="gramStart"/>
+      <w:r>
+        <w:rPr>
+          <w:lang w:val="en-US"/>
+        </w:rPr>
+        <w:t>too</w:t>
+      </w:r>
+      <w:proofErr w:type="spellEnd"/>
+      <w:proofErr w:type="gramEnd"/>
+      <w:r>
+        <w:rPr>
+          <w:lang w:val="en-US"/>
+        </w:rPr>
+        <w:t xml:space="preserve"> work around and cheat, but for users without malicious intent it’s perfect.</w:t>
+      </w:r>
+      <w:r>
+        <w:rPr>
+          <w:lang w:val="en-US"/>
+        </w:rPr>
+        <w:t xml:space="preserve"> </w:t>
+      </w:r>
+    </w:p>
+    <w:p>
+      <w:pPr>
+        <w:pStyle w:val="ListParagraph"/>
+        <w:numPr>
+          <w:ilvl w:val="0"/>
+          <w:numId w:val="1"/>
+        </w:numPr>
+        <w:rPr>
+          <w:lang w:val="en-US"/>
+        </w:rPr>
+      </w:pPr>
+      <w:r>
+        <w:rPr>
+          <w:lang w:val="en-US"/>
+        </w:rPr>
+        <w:t>What about privacy concerns and cookie notifications and performance?</w:t>
+      </w:r>
+    </w:p>
+    <w:p>
+      <w:pPr>
+        <w:rPr>
+          <w:lang w:val="en-US"/>
+        </w:rPr>
+      </w:pPr>
+      <w:r>
+        <w:rPr>
+          <w:lang w:val="en-US"/>
+        </w:rPr>
+        <w:t>When a site wants to retrieve or save items to a target device, they must obtain permission from the user according to the EU Cookies Directive</w:t>
+      </w:r>
+      <w:r>
+        <w:rPr>
+          <w:lang w:val="en-US"/>
+        </w:rPr>
+        <w:t xml:space="preserve"> </w:t>
+      </w:r>
+      <w:r>
+        <w:rPr>
+          <w:lang w:val="en-US"/>
+        </w:rPr>
+        <w:t>and GDPR laws. Users must explicitly accept the fact that the site want</w:t>
+      </w:r>
+      <w:r>
+        <w:rPr>
+          <w:lang w:val="en-US"/>
+        </w:rPr>
+        <w:t>s</w:t>
+      </w:r>
+      <w:r>
+        <w:rPr>
+          <w:lang w:val="en-US"/>
+        </w:rPr>
+        <w:t xml:space="preserve"> to store and retrieve data from the user</w:t>
+      </w:r>
+      <w:r>
+        <w:rPr>
+          <w:lang w:val="en-US"/>
+        </w:rPr>
+        <w:t xml:space="preserve">. </w:t>
+      </w:r>
+    </w:p>
+    <w:p>
+      <w:pPr>
+        <w:rPr>
+          <w:lang w:val="en-US"/>
+        </w:rPr>
+      </w:pPr>
+      <w:r>
+        <w:rPr>
+          <w:lang w:val="en-US"/>
+        </w:rPr>
+        <w:t>This clashes heavily with the user story from the project that states: “When a poll is opened, you can immediately vote”</w:t>
+      </w:r>
+      <w:r>
+        <w:rPr>
+          <w:lang w:val="en-US"/>
+        </w:rPr>
+        <w:t xml:space="preserve">. </w:t>
+      </w:r>
+    </w:p>
+    <w:p>
+      <w:pPr>
+        <w:rPr>
+          <w:lang w:val="en-US"/>
+        </w:rPr>
+      </w:pPr>
+      <w:r>
+        <w:rPr>
+          <w:lang w:val="en-US"/>
+        </w:rPr>
+        <w:t xml:space="preserve">This means that I cannot use cookies that fall within the GDPR laws, as that would require a dedicated button to consent. But if I stay away from those laws and the cookies that surround those, such as personalized ads cookies or information gathering ones, only the EU cookies law is triggered. The EU law still requires </w:t>
+      </w:r>
+      <w:proofErr w:type="gramStart"/>
+      <w:r>
+        <w:rPr>
+          <w:lang w:val="en-US"/>
+        </w:rPr>
+        <w:t>consent</w:t>
+      </w:r>
+      <w:proofErr w:type="gramEnd"/>
+      <w:r>
+        <w:rPr>
+          <w:lang w:val="en-US"/>
+        </w:rPr>
+        <w:t xml:space="preserve"> but the requirement is easier met, it doesn’t directly need </w:t>
+      </w:r>
+      <w:r>
+        <w:rPr>
+          <w:lang w:val="en-US"/>
+        </w:rPr>
+        <w:t>extra input.</w:t>
+      </w:r>
+      <w:r>
+        <w:rPr>
+          <w:lang w:val="en-US"/>
+        </w:rPr>
+        <w:br/>
+      </w:r>
+    </w:p>
+    <w:p>
+      <w:pPr>
+        <w:rPr>
+          <w:lang w:val="en-US"/>
+        </w:rPr>
+      </w:pPr>
+      <w:r>
+        <w:rPr>
+          <w:lang w:val="en-US"/>
+        </w:rPr>
+        <w:br w:type="page"/>
+      </w:r>
     </w:p>
     <w:p>
       <w:pPr>
@@ -6421,7 +9414,408 @@
           <w:lang w:val="en-US"/>
         </w:rPr>
       </w:pPr>
-      <w:bookmarkStart w:id="8" w:name="_Toc88830623"/>
+      <w:r>
+        <w:rPr>
+          <w:lang w:val="en-US"/>
+        </w:rPr>
+        <w:lastRenderedPageBreak/>
+        <w:t>Main Question</w:t>
+      </w:r>
+    </w:p>
+    <w:p>
+      <w:pPr>
+        <w:rPr>
+          <w:lang w:val="en-US"/>
+        </w:rPr>
+      </w:pPr>
+      <w:r>
+        <w:rPr>
+          <w:lang w:val="en-US"/>
+        </w:rPr>
+        <w:t xml:space="preserve">What is a </w:t>
+      </w:r>
+      <w:r>
+        <w:rPr>
+          <w:lang w:val="en-US"/>
+        </w:rPr>
+        <w:t>suitable</w:t>
+      </w:r>
+      <w:r>
+        <w:rPr>
+          <w:lang w:val="en-US"/>
+        </w:rPr>
+        <w:t xml:space="preserve"> way to identify users</w:t>
+      </w:r>
+      <w:r>
+        <w:rPr>
+          <w:lang w:val="en-US"/>
+        </w:rPr>
+        <w:t xml:space="preserve"> in this project scope</w:t>
+      </w:r>
+      <w:r>
+        <w:rPr>
+          <w:lang w:val="en-US"/>
+        </w:rPr>
+        <w:t>, without their direct input</w:t>
+      </w:r>
+      <w:r>
+        <w:rPr>
+          <w:lang w:val="en-US"/>
+        </w:rPr>
+        <w:t>?</w:t>
+      </w:r>
+    </w:p>
+    <w:p>
+      <w:pPr>
+        <w:rPr>
+          <w:lang w:val="en-US"/>
+        </w:rPr>
+      </w:pPr>
+      <w:r>
+        <w:rPr>
+          <w:lang w:val="en-US"/>
+        </w:rPr>
+        <w:t>Cookies.</w:t>
+      </w:r>
+    </w:p>
+    <w:p>
+      <w:pPr>
+        <w:rPr>
+          <w:lang w:val="en-US"/>
+        </w:rPr>
+      </w:pPr>
+      <w:r>
+        <w:rPr>
+          <w:lang w:val="en-US"/>
+        </w:rPr>
+        <w:t>The provided research came up with a lot of different answers, but this one fit requirements for the project the best.</w:t>
+      </w:r>
+    </w:p>
+    <w:p>
+      <w:pPr>
+        <w:rPr>
+          <w:lang w:val="en-US"/>
+        </w:rPr>
+      </w:pPr>
+      <w:r>
+        <w:rPr>
+          <w:lang w:val="en-US"/>
+        </w:rPr>
+        <w:t xml:space="preserve">Cookies plus the google reCAPTCHA will </w:t>
+      </w:r>
+      <w:r>
+        <w:rPr>
+          <w:lang w:val="en-US"/>
+        </w:rPr>
+        <w:t xml:space="preserve">comply perfectly within the scope and fit the bill of *no extra input required* </w:t>
+      </w:r>
+    </w:p>
+    <w:p>
+      <w:pPr>
+        <w:rPr>
+          <w:lang w:val="en-US"/>
+        </w:rPr>
+      </w:pPr>
+      <w:r>
+        <w:rPr>
+          <w:lang w:val="en-US"/>
+        </w:rPr>
+        <w:t>For users without malicious intent, they can vote without hindrance, but under the hood is confirmed if he is an actual human, and his cookies make sure this user can only vote once.</w:t>
+      </w:r>
+    </w:p>
+    <w:p>
+      <w:pPr>
+        <w:rPr>
+          <w:lang w:val="en-US"/>
+        </w:rPr>
+      </w:pPr>
+      <w:r>
+        <w:rPr>
+          <w:lang w:val="en-US"/>
+        </w:rPr>
+        <w:t>If the user has malicious intent a cookie can be easily evaded, but cheating votes will be hard to automate, because of an invisible reCAPTCHA. A user could of course manually cheat votes, but the project requirements state that it’s intended as a quick polling service</w:t>
+      </w:r>
+      <w:r>
+        <w:rPr>
+          <w:lang w:val="en-US"/>
+        </w:rPr>
+        <w:t xml:space="preserve">, if users manually add </w:t>
+      </w:r>
+      <w:proofErr w:type="gramStart"/>
+      <w:r>
+        <w:rPr>
+          <w:lang w:val="en-US"/>
+        </w:rPr>
+        <w:t>vote</w:t>
+      </w:r>
+      <w:proofErr w:type="gramEnd"/>
+      <w:r>
+        <w:rPr>
+          <w:lang w:val="en-US"/>
+        </w:rPr>
+        <w:t xml:space="preserve"> it won’t make </w:t>
+      </w:r>
+      <w:proofErr w:type="spellStart"/>
+      <w:r>
+        <w:rPr>
+          <w:lang w:val="en-US"/>
+        </w:rPr>
+        <w:t>a</w:t>
+      </w:r>
+      <w:proofErr w:type="spellEnd"/>
+      <w:r>
+        <w:rPr>
+          <w:lang w:val="en-US"/>
+        </w:rPr>
+        <w:t xml:space="preserve"> enough of a dent in the final results.</w:t>
+      </w:r>
+    </w:p>
+    <w:p>
+      <w:pPr>
+        <w:rPr>
+          <w:lang w:val="en-US"/>
+        </w:rPr>
+      </w:pPr>
+    </w:p>
+    <w:p>
+      <w:pPr>
+        <w:rPr>
+          <w:lang w:val="en-US"/>
+        </w:rPr>
+      </w:pPr>
+      <w:r>
+        <w:rPr>
+          <w:lang w:val="en-US"/>
+        </w:rPr>
+        <w:t>Other noteworthy solutions:</w:t>
+      </w:r>
+    </w:p>
+    <w:p>
+      <w:pPr>
+        <w:rPr>
+          <w:lang w:val="en-US"/>
+        </w:rPr>
+      </w:pPr>
+      <w:r>
+        <w:rPr>
+          <w:lang w:val="en-US"/>
+        </w:rPr>
+        <w:t xml:space="preserve">IP </w:t>
+      </w:r>
+      <w:r>
+        <w:rPr>
+          <w:lang w:val="en-US"/>
+        </w:rPr>
+        <w:t>address:</w:t>
+      </w:r>
+      <w:r>
+        <w:rPr>
+          <w:lang w:val="en-US"/>
+        </w:rPr>
+        <w:t xml:space="preserve"> this is unique per router; that would mean that only 1 person per organization is able </w:t>
+      </w:r>
+      <w:proofErr w:type="spellStart"/>
+      <w:proofErr w:type="gramStart"/>
+      <w:r>
+        <w:rPr>
+          <w:lang w:val="en-US"/>
+        </w:rPr>
+        <w:t>too</w:t>
+      </w:r>
+      <w:proofErr w:type="spellEnd"/>
+      <w:proofErr w:type="gramEnd"/>
+      <w:r>
+        <w:rPr>
+          <w:lang w:val="en-US"/>
+        </w:rPr>
+        <w:t xml:space="preserve"> vote. Although this is a tradeoff and would be </w:t>
+      </w:r>
+      <w:proofErr w:type="gramStart"/>
+      <w:r>
+        <w:rPr>
+          <w:lang w:val="en-US"/>
+        </w:rPr>
+        <w:t>really useful</w:t>
+      </w:r>
+      <w:proofErr w:type="gramEnd"/>
+      <w:r>
+        <w:rPr>
+          <w:lang w:val="en-US"/>
+        </w:rPr>
+        <w:t xml:space="preserve"> and probably worth it, an IP address is considered personal data, and the collection of this would need the user to consent to GDPR laws of cookies… which requires extra input.</w:t>
+      </w:r>
+    </w:p>
+    <w:p>
+      <w:pPr>
+        <w:rPr>
+          <w:lang w:val="en-US"/>
+        </w:rPr>
+      </w:pPr>
+      <w:r>
+        <w:rPr>
+          <w:lang w:val="en-US"/>
+        </w:rPr>
+        <w:t>RCNA Fingerprinting; this would be perfect if it wasn’t so hard, the concept is easy to grasp, but only integrating enough for a prototype polling site would make it unreliable, full building of a fingerprint is out of scope for a prototype of a year 2 HBO student…</w:t>
+      </w:r>
+    </w:p>
+    <w:p>
+      <w:pPr>
+        <w:rPr>
+          <w:lang w:val="en-US"/>
+        </w:rPr>
+      </w:pPr>
+    </w:p>
+    <w:p>
+      <w:pPr>
+        <w:rPr>
+          <w:lang w:val="en-US"/>
+        </w:rPr>
+      </w:pPr>
+      <w:r>
+        <w:rPr>
+          <w:lang w:val="en-US"/>
+        </w:rPr>
+        <w:t>The Research itself</w:t>
+      </w:r>
+    </w:p>
+    <w:p>
+      <w:pPr>
+        <w:rPr>
+          <w:lang w:val="en-US"/>
+        </w:rPr>
+      </w:pPr>
+      <w:r>
+        <w:rPr>
+          <w:lang w:val="en-US"/>
+        </w:rPr>
+        <w:t>The found information and resulting conclusions fit the requirements well,</w:t>
+      </w:r>
+      <w:r>
+        <w:rPr>
+          <w:lang w:val="en-US"/>
+        </w:rPr>
+        <w:t xml:space="preserve"> mostly all the results are relevant to the main question and or sub questions. The recorded information is supporting the research and is relevant to the sub- and main question. B</w:t>
+      </w:r>
+      <w:r>
+        <w:rPr>
+          <w:lang w:val="en-US"/>
+        </w:rPr>
+        <w:t>ut it’s lacking. There is much more information to be gathered from competitors and the community was brimming with alternative ways of handling the given problems</w:t>
+      </w:r>
+      <w:r>
+        <w:rPr>
+          <w:lang w:val="en-US"/>
+        </w:rPr>
+        <w:t xml:space="preserve">. But a lot of results are excluded because of assumptions made about </w:t>
+      </w:r>
+      <w:proofErr w:type="spellStart"/>
+      <w:proofErr w:type="gramStart"/>
+      <w:r>
+        <w:rPr>
+          <w:lang w:val="en-US"/>
+        </w:rPr>
+        <w:t>it’s</w:t>
+      </w:r>
+      <w:proofErr w:type="spellEnd"/>
+      <w:proofErr w:type="gramEnd"/>
+      <w:r>
+        <w:rPr>
+          <w:lang w:val="en-US"/>
+        </w:rPr>
+        <w:t xml:space="preserve"> relevancy to the main question and the project scope, and due to time constraints.</w:t>
+      </w:r>
+    </w:p>
+    <w:p>
+      <w:pPr>
+        <w:rPr>
+          <w:lang w:val="en-US"/>
+        </w:rPr>
+      </w:pPr>
+    </w:p>
+    <w:p>
+      <w:pPr>
+        <w:rPr>
+          <w:lang w:val="en-US"/>
+        </w:rPr>
+      </w:pPr>
+      <w:r>
+        <w:rPr>
+          <w:lang w:val="en-US"/>
+        </w:rPr>
+        <w:t>Some suggestions for future work on this topic</w:t>
+      </w:r>
+    </w:p>
+    <w:p>
+      <w:pPr>
+        <w:rPr>
+          <w:lang w:val="en-US"/>
+        </w:rPr>
+      </w:pPr>
+      <w:r>
+        <w:rPr>
+          <w:lang w:val="en-US"/>
+        </w:rPr>
+        <w:t xml:space="preserve">Use cookies as a baseline, but add another solution to this; </w:t>
+      </w:r>
+      <w:proofErr w:type="gramStart"/>
+      <w:r>
+        <w:rPr>
+          <w:lang w:val="en-US"/>
+        </w:rPr>
+        <w:t>so</w:t>
+      </w:r>
+      <w:proofErr w:type="gramEnd"/>
+      <w:r>
+        <w:rPr>
+          <w:lang w:val="en-US"/>
+        </w:rPr>
+        <w:t xml:space="preserve"> using cookies in combination with an IP</w:t>
+      </w:r>
+      <w:r>
+        <w:rPr>
+          <w:lang w:val="en-US"/>
+        </w:rPr>
+        <w:t xml:space="preserve">; you could still build a profile for every user, and include the IP in there. The results of the poll </w:t>
+      </w:r>
+      <w:r>
+        <w:rPr>
+          <w:lang w:val="en-US"/>
+        </w:rPr>
+        <w:t>then include where the vote came from and most importantly can help detect fraudulent votes by identifying duplicate votes or VPNs.</w:t>
+      </w:r>
+    </w:p>
+    <w:p>
+      <w:pPr>
+        <w:rPr>
+          <w:lang w:val="en-US"/>
+        </w:rPr>
+      </w:pPr>
+      <w:r>
+        <w:rPr>
+          <w:lang w:val="en-US"/>
+        </w:rPr>
+        <w:t xml:space="preserve"> An even better solution would be to implement several </w:t>
+      </w:r>
+      <w:r>
+        <w:rPr>
+          <w:lang w:val="en-US"/>
+        </w:rPr>
+        <w:t>solutions and</w:t>
+      </w:r>
+      <w:r>
+        <w:rPr>
+          <w:lang w:val="en-US"/>
+        </w:rPr>
+        <w:t xml:space="preserve"> let the poll creator pick what fraud detection to use, as found in the Available product research.</w:t>
+      </w:r>
+    </w:p>
+    <w:p>
+      <w:pPr>
+        <w:pStyle w:val="Heading1"/>
+        <w:rPr>
+          <w:lang w:val="en-US"/>
+        </w:rPr>
+      </w:pPr>
       <w:proofErr w:type="gramStart"/>
       <w:r>
         <w:rPr>
@@ -6481,7 +9875,7 @@
           <w:lang w:val="en-US"/>
         </w:rPr>
       </w:pPr>
-      <w:hyperlink r:id="rId7" w:history="1">
+      <w:hyperlink r:id="rId15" w:history="1">
         <w:r>
           <w:rPr>
             <w:rStyle w:val="Hyperlink"/>
@@ -6593,7 +9987,7 @@
         <w:rFonts w:ascii="Calibri" w:eastAsiaTheme="minorHAnsi" w:hAnsi="Calibri" w:cs="Calibri" w:hint="default"/>
       </w:rPr>
     </w:lvl>
-    <w:lvl w:ilvl="1" w:tplc="04130003" w:tentative="1">
+    <w:lvl w:ilvl="1" w:tplc="04130003">
       <w:start w:val="1"/>
       <w:numFmt w:val="bullet"/>
       <w:lvlText w:val="o"/>
@@ -7094,6 +10488,7 @@
   <w:style w:type="paragraph" w:default="1" w:styleId="Normal">
     <w:name w:val="Normal"/>
     <w:qFormat/>
+    <w:rsid w:val="005E2D8A"/>
   </w:style>
   <w:style w:type="paragraph" w:styleId="Heading1">
     <w:name w:val="heading 1"/>
@@ -7377,6 +10772,34 @@
       <w:i/>
       <w:iCs/>
       <w:color w:val="2F5496" w:themeColor="accent1" w:themeShade="BF"/>
+    </w:rPr>
+  </w:style>
+  <w:style w:type="paragraph" w:styleId="NormalWeb">
+    <w:name w:val="Normal (Web)"/>
+    <w:basedOn w:val="Normal"/>
+    <w:uiPriority w:val="99"/>
+    <w:unhideWhenUsed/>
+    <w:rsid w:val="006349AE"/>
+    <w:pPr>
+      <w:spacing w:before="100" w:beforeAutospacing="1" w:after="100" w:afterAutospacing="1" w:line="240" w:lineRule="auto"/>
+    </w:pPr>
+    <w:rPr>
+      <w:rFonts w:ascii="Times New Roman" w:eastAsia="Times New Roman" w:hAnsi="Times New Roman" w:cs="Times New Roman"/>
+      <w:sz w:val="24"/>
+      <w:szCs w:val="24"/>
+      <w:lang w:eastAsia="nl-NL"/>
+    </w:rPr>
+  </w:style>
+  <w:style w:type="character" w:styleId="FollowedHyperlink">
+    <w:name w:val="FollowedHyperlink"/>
+    <w:basedOn w:val="DefaultParagraphFont"/>
+    <w:uiPriority w:val="99"/>
+    <w:semiHidden/>
+    <w:unhideWhenUsed/>
+    <w:rsid w:val="006349AE"/>
+    <w:rPr>
+      <w:color w:val="954F72" w:themeColor="followedHyperlink"/>
+      <w:u w:val="single"/>
     </w:rPr>
   </w:style>
 </w:styles>
